--- a/models/tools/pruning-and-refactoring/wire-interface/src/main/resources/wireInterface/Gendoc/gendocTemplate.docx
+++ b/models/tools/pruning-and-refactoring/wire-interface/src/main/resources/wireInterface/Gendoc/gendocTemplate.docx
@@ -1,6 +1,6 @@
 
 <file path=word/document.xml><?xml version="1.0" encoding="utf-8"?>
-<w:document xmlns:wpc="http://schemas.microsoft.com/office/word/2010/wordprocessingCanvas" xmlns:mc="http://schemas.openxmlformats.org/markup-compatibility/2006" xmlns:o="urn:schemas-microsoft-com:office:office" xmlns:r="http://schemas.openxmlformats.org/officeDocument/2006/relationships" xmlns:m="http://schemas.openxmlformats.org/officeDocument/2006/math" xmlns:v="urn:schemas-microsoft-com:vml" xmlns:wp14="http://schemas.microsoft.com/office/word/2010/wordprocessingDrawing" xmlns:wp="http://schemas.openxmlformats.org/drawingml/2006/wordprocessingDrawing" xmlns:w10="urn:schemas-microsoft-com:office:word" xmlns:w="http://schemas.openxmlformats.org/wordprocessingml/2006/main" xmlns:w14="http://schemas.microsoft.com/office/word/2010/wordml" xmlns:w15="http://schemas.microsoft.com/office/word/2012/wordml" xmlns:wpg="http://schemas.microsoft.com/office/word/2010/wordprocessingGroup" xmlns:wpi="http://schemas.microsoft.com/office/word/2010/wordprocessingInk" xmlns:wne="http://schemas.microsoft.com/office/word/2006/wordml" xmlns:wps="http://schemas.microsoft.com/office/word/2010/wordprocessingShape" mc:Ignorable="w14 w15 wp14">
+<w:document xmlns:wpc="http://schemas.microsoft.com/office/word/2010/wordprocessingCanvas" xmlns:cx="http://schemas.microsoft.com/office/drawing/2014/chartex" xmlns:cx1="http://schemas.microsoft.com/office/drawing/2015/9/8/chartex" xmlns:cx2="http://schemas.microsoft.com/office/drawing/2015/10/21/chartex" xmlns:cx3="http://schemas.microsoft.com/office/drawing/2016/5/9/chartex" xmlns:cx4="http://schemas.microsoft.com/office/drawing/2016/5/10/chartex" xmlns:cx5="http://schemas.microsoft.com/office/drawing/2016/5/11/chartex" xmlns:cx6="http://schemas.microsoft.com/office/drawing/2016/5/12/chartex" xmlns:cx7="http://schemas.microsoft.com/office/drawing/2016/5/13/chartex" xmlns:cx8="http://schemas.microsoft.com/office/drawing/2016/5/14/chartex" xmlns:mc="http://schemas.openxmlformats.org/markup-compatibility/2006" xmlns:aink="http://schemas.microsoft.com/office/drawing/2016/ink" xmlns:am3d="http://schemas.microsoft.com/office/drawing/2017/model3d" xmlns:o="urn:schemas-microsoft-com:office:office" xmlns:oel="http://schemas.microsoft.com/office/2019/extlst" xmlns:r="http://schemas.openxmlformats.org/officeDocument/2006/relationships" xmlns:m="http://schemas.openxmlformats.org/officeDocument/2006/math" xmlns:v="urn:schemas-microsoft-com:vml" xmlns:wp14="http://schemas.microsoft.com/office/word/2010/wordprocessingDrawing" xmlns:wp="http://schemas.openxmlformats.org/drawingml/2006/wordprocessingDrawing" xmlns:w10="urn:schemas-microsoft-com:office:word" xmlns:w="http://schemas.openxmlformats.org/wordprocessingml/2006/main" xmlns:w14="http://schemas.microsoft.com/office/word/2010/wordml" xmlns:w15="http://schemas.microsoft.com/office/word/2012/wordml" xmlns:w16cex="http://schemas.microsoft.com/office/word/2018/wordml/cex" xmlns:w16cid="http://schemas.microsoft.com/office/word/2016/wordml/cid" xmlns:w16="http://schemas.microsoft.com/office/word/2018/wordml" xmlns:w16sdtdh="http://schemas.microsoft.com/office/word/2020/wordml/sdtdatahash" xmlns:w16se="http://schemas.microsoft.com/office/word/2015/wordml/symex" xmlns:wpg="http://schemas.microsoft.com/office/word/2010/wordprocessingGroup" xmlns:wpi="http://schemas.microsoft.com/office/word/2010/wordprocessingInk" xmlns:wne="http://schemas.microsoft.com/office/word/2006/wordml" xmlns:wps="http://schemas.microsoft.com/office/word/2010/wordprocessingShape" mc:Ignorable="w14 w15 w16se w16cid w16 w16cex w16sdtdh wp14">
   <w:background w:color="FFFFFF"/>
   <w:body>
     <w:p>
@@ -18,25 +18,7 @@
           <w:color w:val="7030A0"/>
           <w:lang w:val="en-GB"/>
         </w:rPr>
-        <w:t>&lt;</w:t>
-      </w:r>
-      <w:proofErr w:type="spellStart"/>
-      <w:r>
-        <w:rPr>
-          <w:rFonts w:asciiTheme="minorHAnsi" w:hAnsiTheme="minorHAnsi"/>
-          <w:color w:val="7030A0"/>
-          <w:lang w:val="en-GB"/>
-        </w:rPr>
-        <w:t>config</w:t>
-      </w:r>
-      <w:proofErr w:type="spellEnd"/>
-      <w:r>
-        <w:rPr>
-          <w:rFonts w:asciiTheme="minorHAnsi" w:hAnsiTheme="minorHAnsi"/>
-          <w:color w:val="7030A0"/>
-          <w:lang w:val="en-GB"/>
-        </w:rPr>
-        <w:t>&gt;</w:t>
+        <w:t>&lt;config&gt;</w:t>
       </w:r>
       <w:r>
         <w:rPr>
@@ -61,15 +43,16 @@
           <w:color w:val="984806" w:themeColor="accent6" w:themeShade="80"/>
           <w:lang w:val="en-GB"/>
         </w:rPr>
-        <w:t>{project_loc}\Gendoc\</w:t>
-      </w:r>
+        <w:t>{project_</w:t>
+      </w:r>
+      <w:proofErr w:type="gramStart"/>
       <w:r>
         <w:rPr>
           <w:rFonts w:asciiTheme="minorHAnsi" w:hAnsiTheme="minorHAnsi"/>
           <w:color w:val="984806" w:themeColor="accent6" w:themeShade="80"/>
           <w:lang w:val="en-GB"/>
         </w:rPr>
-        <w:t>wireInterface</w:t>
+        <w:t>loc}\Gendoc\</w:t>
       </w:r>
       <w:r>
         <w:rPr>
@@ -77,7 +60,7 @@
           <w:color w:val="984806" w:themeColor="accent6" w:themeShade="80"/>
           <w:lang w:val="en-GB"/>
         </w:rPr>
-        <w:t>_2.0.0-tsp.</w:t>
+        <w:t>W</w:t>
       </w:r>
       <w:r>
         <w:rPr>
@@ -85,25 +68,64 @@
           <w:color w:val="984806" w:themeColor="accent6" w:themeShade="80"/>
           <w:lang w:val="en-GB"/>
         </w:rPr>
-        <w:t>d.t+gendoc.</w:t>
-      </w:r>
-      <w:proofErr w:type="gramStart"/>
+        <w:t>ireInterface</w:t>
+      </w:r>
       <w:r>
         <w:rPr>
           <w:rFonts w:asciiTheme="minorHAnsi" w:hAnsiTheme="minorHAnsi"/>
           <w:color w:val="984806" w:themeColor="accent6" w:themeShade="80"/>
           <w:lang w:val="en-GB"/>
         </w:rPr>
-        <w:t>${</w:t>
-      </w:r>
-      <w:proofErr w:type="gramEnd"/>
+        <w:t>_2.0.0-ts</w:t>
+      </w:r>
       <w:r>
         <w:rPr>
           <w:rFonts w:asciiTheme="minorHAnsi" w:hAnsiTheme="minorHAnsi"/>
           <w:color w:val="984806" w:themeColor="accent6" w:themeShade="80"/>
           <w:lang w:val="en-GB"/>
         </w:rPr>
-        <w:t>date}.${time}docx'</w:t>
+        <w:t>i</w:t>
+      </w:r>
+      <w:r>
+        <w:rPr>
+          <w:rFonts w:asciiTheme="minorHAnsi" w:hAnsiTheme="minorHAnsi"/>
+          <w:color w:val="984806" w:themeColor="accent6" w:themeShade="80"/>
+          <w:lang w:val="en-GB"/>
+        </w:rPr>
+        <w:t>.</w:t>
+      </w:r>
+      <w:r>
+        <w:rPr>
+          <w:rFonts w:asciiTheme="minorHAnsi" w:hAnsiTheme="minorHAnsi"/>
+          <w:color w:val="984806" w:themeColor="accent6" w:themeShade="80"/>
+          <w:lang w:val="en-GB"/>
+        </w:rPr>
+        <w:t>d.t</w:t>
+      </w:r>
+      <w:proofErr w:type="gramEnd"/>
+      <w:r>
+        <w:rPr>
+          <w:rFonts w:asciiTheme="minorHAnsi" w:hAnsiTheme="minorHAnsi"/>
+          <w:color w:val="984806" w:themeColor="accent6" w:themeShade="80"/>
+          <w:lang w:val="en-GB"/>
+        </w:rPr>
+        <w:t>+gendoc.</w:t>
+      </w:r>
+      <w:r>
+        <w:rPr>
+          <w:rFonts w:asciiTheme="minorHAnsi" w:hAnsiTheme="minorHAnsi"/>
+          <w:color w:val="984806" w:themeColor="accent6" w:themeShade="80"/>
+          <w:lang w:val="en-GB"/>
+        </w:rPr>
+        <w:t>1.</w:t>
+      </w:r>
+      <w:r>
+        <w:rPr>
+          <w:rFonts w:asciiTheme="minorHAnsi" w:hAnsiTheme="minorHAnsi"/>
+          <w:color w:val="984806" w:themeColor="accent6" w:themeShade="80"/>
+          <w:lang w:val="en-GB"/>
+        </w:rPr>
+        <w:t>docx'</w:t>
       </w:r>
       <w:r>
         <w:rPr>
@@ -142,23 +164,13 @@
         </w:rPr>
         <w:t>/</w:t>
       </w:r>
-      <w:proofErr w:type="spellStart"/>
       <w:r>
         <w:rPr>
           <w:rFonts w:asciiTheme="minorHAnsi" w:hAnsiTheme="minorHAnsi"/>
           <w:color w:val="7030A0"/>
           <w:lang w:val="en-GB"/>
         </w:rPr>
-        <w:t>config</w:t>
-      </w:r>
-      <w:proofErr w:type="spellEnd"/>
-      <w:r>
-        <w:rPr>
-          <w:rFonts w:asciiTheme="minorHAnsi" w:hAnsiTheme="minorHAnsi"/>
-          <w:color w:val="7030A0"/>
-          <w:lang w:val="en-GB"/>
-        </w:rPr>
-        <w:t>&gt;</w:t>
+        <w:t>config&gt;</w:t>
       </w:r>
       <w:r>
         <w:rPr>
@@ -201,60 +213,52 @@
           <w:color w:val="984806" w:themeColor="accent6" w:themeShade="80"/>
           <w:lang w:val="en-GB"/>
         </w:rPr>
-        <w:t>project_loc</w:t>
-      </w:r>
-      <w:proofErr w:type="spellEnd"/>
+        <w:t>project_</w:t>
+      </w:r>
+      <w:proofErr w:type="gramStart"/>
       <w:r>
         <w:rPr>
           <w:rFonts w:asciiTheme="minorHAnsi" w:hAnsiTheme="minorHAnsi"/>
           <w:color w:val="984806" w:themeColor="accent6" w:themeShade="80"/>
           <w:lang w:val="en-GB"/>
         </w:rPr>
-        <w:t>}\</w:t>
-      </w:r>
-      <w:proofErr w:type="spellStart"/>
+        <w:t>loc</w:t>
+      </w:r>
+      <w:proofErr w:type="spellEnd"/>
       <w:r>
         <w:rPr>
           <w:rFonts w:asciiTheme="minorHAnsi" w:hAnsiTheme="minorHAnsi"/>
           <w:color w:val="984806" w:themeColor="accent6" w:themeShade="80"/>
           <w:lang w:val="en-GB"/>
         </w:rPr>
-        <w:t>WireInterface</w:t>
-      </w:r>
+        <w:t>}\</w:t>
+      </w:r>
+      <w:proofErr w:type="spellStart"/>
+      <w:proofErr w:type="gramEnd"/>
       <w:r>
         <w:rPr>
           <w:rFonts w:asciiTheme="minorHAnsi" w:hAnsiTheme="minorHAnsi"/>
           <w:color w:val="984806" w:themeColor="accent6" w:themeShade="80"/>
           <w:lang w:val="en-GB"/>
         </w:rPr>
-        <w:t>.uml</w:t>
-      </w:r>
-      <w:proofErr w:type="spellEnd"/>
+        <w:t>WireInterface</w:t>
+      </w:r>
       <w:r>
         <w:rPr>
           <w:rFonts w:asciiTheme="minorHAnsi" w:hAnsiTheme="minorHAnsi"/>
           <w:color w:val="984806" w:themeColor="accent6" w:themeShade="80"/>
           <w:lang w:val="en-GB"/>
         </w:rPr>
-        <w:t>' element=</w:t>
-      </w:r>
-      <w:proofErr w:type="gramStart"/>
+        <w:t>.uml</w:t>
+      </w:r>
+      <w:proofErr w:type="spellEnd"/>
       <w:r>
         <w:rPr>
           <w:rFonts w:asciiTheme="minorHAnsi" w:hAnsiTheme="minorHAnsi"/>
           <w:color w:val="984806" w:themeColor="accent6" w:themeShade="80"/>
           <w:lang w:val="en-GB"/>
         </w:rPr>
-        <w:t>’{</w:t>
-      </w:r>
-      <w:proofErr w:type="gramEnd"/>
-      <w:r>
-        <w:rPr>
-          <w:rFonts w:asciiTheme="minorHAnsi" w:hAnsiTheme="minorHAnsi"/>
-          <w:color w:val="984806" w:themeColor="accent6" w:themeShade="80"/>
-          <w:lang w:val="en-GB"/>
-        </w:rPr>
-        <w:t>0}’</w:t>
+        <w:t>' element=’{0}’</w:t>
       </w:r>
       <w:r>
         <w:rPr>
@@ -331,7 +335,6 @@
         <w:t>&lt;</w:t>
       </w:r>
       <w:proofErr w:type="spellStart"/>
-      <w:proofErr w:type="gramStart"/>
       <w:r>
         <w:rPr>
           <w:rFonts w:asciiTheme="minorHAnsi" w:hAnsiTheme="minorHAnsi"/>
@@ -343,7 +346,6 @@
         <w:t>gendoc</w:t>
       </w:r>
       <w:proofErr w:type="spellEnd"/>
-      <w:proofErr w:type="gramEnd"/>
       <w:r>
         <w:rPr>
           <w:rFonts w:asciiTheme="minorHAnsi" w:hAnsiTheme="minorHAnsi"/>
@@ -514,9 +516,9 @@
           <w:szCs w:val="20"/>
           <w:lang w:val="en-GB"/>
         </w:rPr>
-        <w:t>project_loc</w:t>
-      </w:r>
-      <w:proofErr w:type="spellEnd"/>
+        <w:t>project_</w:t>
+      </w:r>
+      <w:proofErr w:type="gramStart"/>
       <w:r>
         <w:rPr>
           <w:rFonts w:ascii="Calibri" w:eastAsia="Times New Roman" w:hAnsi="Calibri" w:cs="Calibri"/>
@@ -525,9 +527,9 @@
           <w:szCs w:val="20"/>
           <w:lang w:val="en-GB"/>
         </w:rPr>
-        <w:t>}\</w:t>
-      </w:r>
-      <w:proofErr w:type="spellStart"/>
+        <w:t>loc</w:t>
+      </w:r>
+      <w:proofErr w:type="spellEnd"/>
       <w:r>
         <w:rPr>
           <w:rFonts w:ascii="Calibri" w:eastAsia="Times New Roman" w:hAnsi="Calibri" w:cs="Calibri"/>
@@ -536,8 +538,10 @@
           <w:szCs w:val="20"/>
           <w:lang w:val="en-GB"/>
         </w:rPr>
-        <w:t>WireInterface</w:t>
-      </w:r>
+        <w:t>}\</w:t>
+      </w:r>
+      <w:proofErr w:type="spellStart"/>
+      <w:proofErr w:type="gramEnd"/>
       <w:r>
         <w:rPr>
           <w:rFonts w:ascii="Calibri" w:eastAsia="Times New Roman" w:hAnsi="Calibri" w:cs="Calibri"/>
@@ -546,9 +550,8 @@
           <w:szCs w:val="20"/>
           <w:lang w:val="en-GB"/>
         </w:rPr>
-        <w:t>.uml</w:t>
-      </w:r>
-      <w:proofErr w:type="spellEnd"/>
+        <w:t>WireInterface</w:t>
+      </w:r>
       <w:r>
         <w:rPr>
           <w:rFonts w:ascii="Calibri" w:eastAsia="Times New Roman" w:hAnsi="Calibri" w:cs="Calibri"/>
@@ -557,19 +560,19 @@
           <w:szCs w:val="20"/>
           <w:lang w:val="en-GB"/>
         </w:rPr>
-        <w:t>'</w:t>
-      </w:r>
-      <w:r>
-        <w:rPr>
-          <w:rFonts w:asciiTheme="minorHAnsi" w:hAnsiTheme="minorHAnsi"/>
-          <w:color w:val="7030A0"/>
+        <w:t>.uml</w:t>
+      </w:r>
+      <w:proofErr w:type="spellEnd"/>
+      <w:r>
+        <w:rPr>
+          <w:rFonts w:ascii="Calibri" w:eastAsia="Times New Roman" w:hAnsi="Calibri" w:cs="Calibri"/>
+          <w:color w:val="984806" w:themeColor="accent6" w:themeShade="80"/>
           <w:sz w:val="20"/>
           <w:szCs w:val="20"/>
           <w:lang w:val="en-GB"/>
         </w:rPr>
-        <w:t xml:space="preserve"> element=</w:t>
-      </w:r>
-      <w:proofErr w:type="gramStart"/>
+        <w:t>'</w:t>
+      </w:r>
       <w:r>
         <w:rPr>
           <w:rFonts w:asciiTheme="minorHAnsi" w:hAnsiTheme="minorHAnsi"/>
@@ -578,18 +581,7 @@
           <w:szCs w:val="20"/>
           <w:lang w:val="en-GB"/>
         </w:rPr>
-        <w:t>’{</w:t>
-      </w:r>
-      <w:proofErr w:type="gramEnd"/>
-      <w:r>
-        <w:rPr>
-          <w:rFonts w:asciiTheme="minorHAnsi" w:hAnsiTheme="minorHAnsi"/>
-          <w:color w:val="7030A0"/>
-          <w:sz w:val="20"/>
-          <w:szCs w:val="20"/>
-          <w:lang w:val="en-GB"/>
-        </w:rPr>
-        <w:t xml:space="preserve">0}’ </w:t>
+        <w:t xml:space="preserve"> element=’{0}’ </w:t>
       </w:r>
       <w:proofErr w:type="spellStart"/>
       <w:r>
@@ -723,6 +715,10 @@
     <w:p>
       <w:pPr>
         <w:pStyle w:val="berschrift1"/>
+        <w:numPr>
+          <w:ilvl w:val="0"/>
+          <w:numId w:val="21"/>
+        </w:numPr>
       </w:pPr>
       <w:r>
         <w:t>Classes</w:t>
@@ -737,33 +733,19 @@
           <w:bCs/>
           <w:color w:val="7030A0"/>
         </w:rPr>
-        <w:t>[</w:t>
-      </w:r>
+        <w:t>[for (</w:t>
+      </w:r>
+      <w:proofErr w:type="spellStart"/>
       <w:proofErr w:type="gramStart"/>
       <w:r>
         <w:rPr>
           <w:bCs/>
           <w:color w:val="7030A0"/>
         </w:rPr>
-        <w:t>for</w:t>
-      </w:r>
+        <w:t>cl:Class</w:t>
+      </w:r>
+      <w:proofErr w:type="spellEnd"/>
       <w:proofErr w:type="gramEnd"/>
-      <w:r>
-        <w:rPr>
-          <w:bCs/>
-          <w:color w:val="7030A0"/>
-        </w:rPr>
-        <w:t xml:space="preserve"> (</w:t>
-      </w:r>
-      <w:proofErr w:type="spellStart"/>
-      <w:r>
-        <w:rPr>
-          <w:bCs/>
-          <w:color w:val="7030A0"/>
-        </w:rPr>
-        <w:t>cl:Class</w:t>
-      </w:r>
-      <w:proofErr w:type="spellEnd"/>
       <w:r>
         <w:rPr>
           <w:bCs/>
@@ -807,6 +789,10 @@
     <w:p>
       <w:pPr>
         <w:pStyle w:val="berschrift2"/>
+        <w:numPr>
+          <w:ilvl w:val="1"/>
+          <w:numId w:val="21"/>
+        </w:numPr>
       </w:pPr>
       <w:r>
         <w:t>[cl.name/]</w:t>
@@ -823,36 +809,24 @@
         <w:rPr>
           <w:color w:val="7030A0"/>
         </w:rPr>
-        <w:t>[</w:t>
-      </w:r>
+        <w:t>[for (</w:t>
+      </w:r>
+      <w:proofErr w:type="spellStart"/>
       <w:proofErr w:type="gramStart"/>
       <w:r>
         <w:rPr>
           <w:color w:val="7030A0"/>
         </w:rPr>
-        <w:t>for</w:t>
-      </w:r>
+        <w:t>co:Com</w:t>
+      </w:r>
+      <w:r>
+        <w:rPr>
+          <w:color w:val="7030A0"/>
+        </w:rPr>
+        <w:t>ment</w:t>
+      </w:r>
+      <w:proofErr w:type="spellEnd"/>
       <w:proofErr w:type="gramEnd"/>
-      <w:r>
-        <w:rPr>
-          <w:color w:val="7030A0"/>
-        </w:rPr>
-        <w:t xml:space="preserve"> (</w:t>
-      </w:r>
-      <w:proofErr w:type="spellStart"/>
-      <w:r>
-        <w:rPr>
-          <w:color w:val="7030A0"/>
-        </w:rPr>
-        <w:t>co:Com</w:t>
-      </w:r>
-      <w:r>
-        <w:rPr>
-          <w:color w:val="7030A0"/>
-        </w:rPr>
-        <w:t>ment</w:t>
-      </w:r>
-      <w:proofErr w:type="spellEnd"/>
       <w:r>
         <w:rPr>
           <w:color w:val="7030A0"/>
@@ -888,30 +862,30 @@
         <w:t>&lt;</w:t>
       </w:r>
       <w:proofErr w:type="spellStart"/>
+      <w:r>
+        <w:rPr>
+          <w:color w:val="7030A0"/>
+        </w:rPr>
+        <w:t>dropEmpty</w:t>
+      </w:r>
+      <w:proofErr w:type="spellEnd"/>
+      <w:r>
+        <w:rPr>
+          <w:color w:val="7030A0"/>
+        </w:rPr>
+        <w:t>&gt;</w:t>
+      </w:r>
+      <w:r>
+        <w:t>[co._</w:t>
+      </w:r>
+      <w:proofErr w:type="spellStart"/>
       <w:proofErr w:type="gramStart"/>
       <w:r>
-        <w:rPr>
-          <w:color w:val="7030A0"/>
-        </w:rPr>
-        <w:t>dropEmpty</w:t>
+        <w:t>body.clean</w:t>
       </w:r>
       <w:proofErr w:type="spellEnd"/>
       <w:proofErr w:type="gramEnd"/>
       <w:r>
-        <w:rPr>
-          <w:color w:val="7030A0"/>
-        </w:rPr>
-        <w:t>&gt;</w:t>
-      </w:r>
-      <w:r>
-        <w:t>[co._</w:t>
-      </w:r>
-      <w:proofErr w:type="spellStart"/>
-      <w:r>
-        <w:t>body.clean</w:t>
-      </w:r>
-      <w:proofErr w:type="spellEnd"/>
-      <w:r>
         <w:t>()/</w:t>
       </w:r>
       <w:r>
@@ -949,7 +923,21 @@
         <w:rPr>
           <w:color w:val="7030A0"/>
         </w:rPr>
-        <w:t>[/for]&lt;drop/&gt;</w:t>
+        <w:t>[/</w:t>
+      </w:r>
+      <w:proofErr w:type="gramStart"/>
+      <w:r>
+        <w:rPr>
+          <w:color w:val="7030A0"/>
+        </w:rPr>
+        <w:t>for]&lt;</w:t>
+      </w:r>
+      <w:proofErr w:type="gramEnd"/>
+      <w:r>
+        <w:rPr>
+          <w:color w:val="7030A0"/>
+        </w:rPr>
+        <w:t>drop/&gt;</w:t>
       </w:r>
     </w:p>
     <w:p>
@@ -976,30 +964,18 @@
         <w:rPr>
           <w:color w:val="7030A0"/>
         </w:rPr>
-        <w:t>[</w:t>
-      </w:r>
+        <w:t>[for (</w:t>
+      </w:r>
+      <w:proofErr w:type="spellStart"/>
       <w:proofErr w:type="gramStart"/>
       <w:r>
         <w:rPr>
           <w:color w:val="7030A0"/>
         </w:rPr>
-        <w:t>for</w:t>
-      </w:r>
+        <w:t>st:Stereotype</w:t>
+      </w:r>
+      <w:proofErr w:type="spellEnd"/>
       <w:proofErr w:type="gramEnd"/>
-      <w:r>
-        <w:rPr>
-          <w:color w:val="7030A0"/>
-        </w:rPr>
-        <w:t xml:space="preserve"> (</w:t>
-      </w:r>
-      <w:proofErr w:type="spellStart"/>
-      <w:r>
-        <w:rPr>
-          <w:color w:val="7030A0"/>
-        </w:rPr>
-        <w:t>st:Stereotype</w:t>
-      </w:r>
-      <w:proofErr w:type="spellEnd"/>
       <w:r>
         <w:rPr>
           <w:color w:val="7030A0"/>
@@ -1042,30 +1018,18 @@
         <w:rPr>
           <w:color w:val="7030A0"/>
         </w:rPr>
-        <w:t>[</w:t>
-      </w:r>
+        <w:t>[for (</w:t>
+      </w:r>
+      <w:proofErr w:type="spellStart"/>
       <w:proofErr w:type="gramStart"/>
       <w:r>
         <w:rPr>
           <w:color w:val="7030A0"/>
         </w:rPr>
-        <w:t>for</w:t>
-      </w:r>
+        <w:t>oa:Property|st.ownedAttribute</w:t>
+      </w:r>
+      <w:proofErr w:type="spellEnd"/>
       <w:proofErr w:type="gramEnd"/>
-      <w:r>
-        <w:rPr>
-          <w:color w:val="7030A0"/>
-        </w:rPr>
-        <w:t xml:space="preserve"> (</w:t>
-      </w:r>
-      <w:proofErr w:type="spellStart"/>
-      <w:r>
-        <w:rPr>
-          <w:color w:val="7030A0"/>
-        </w:rPr>
-        <w:t>oa:Property|st.ownedAttribute</w:t>
-      </w:r>
-      <w:proofErr w:type="spellEnd"/>
       <w:r>
         <w:rPr>
           <w:color w:val="7030A0"/>
@@ -1094,6 +1058,7 @@
         <w:t xml:space="preserve">[if (not </w:t>
       </w:r>
       <w:proofErr w:type="spellStart"/>
+      <w:proofErr w:type="gramStart"/>
       <w:r>
         <w:rPr>
           <w:bCs/>
@@ -1102,6 +1067,7 @@
         <w:t>oa.name.contains</w:t>
       </w:r>
       <w:proofErr w:type="spellEnd"/>
+      <w:proofErr w:type="gramEnd"/>
       <w:r>
         <w:rPr>
           <w:bCs/>
@@ -1319,7 +1285,21 @@
         <w:rPr>
           <w:color w:val="7030A0"/>
         </w:rPr>
-        <w:t>[/for]&lt;drop/&gt;</w:t>
+        <w:t>[/</w:t>
+      </w:r>
+      <w:proofErr w:type="gramStart"/>
+      <w:r>
+        <w:rPr>
+          <w:color w:val="7030A0"/>
+        </w:rPr>
+        <w:t>for]&lt;</w:t>
+      </w:r>
+      <w:proofErr w:type="gramEnd"/>
+      <w:r>
+        <w:rPr>
+          <w:color w:val="7030A0"/>
+        </w:rPr>
+        <w:t>drop/&gt;</w:t>
       </w:r>
     </w:p>
     <w:p>
@@ -1340,7 +1320,21 @@
         <w:rPr>
           <w:color w:val="7030A0"/>
         </w:rPr>
-        <w:t>[/for]&lt;drop/&gt;</w:t>
+        <w:t>[/</w:t>
+      </w:r>
+      <w:proofErr w:type="gramStart"/>
+      <w:r>
+        <w:rPr>
+          <w:color w:val="7030A0"/>
+        </w:rPr>
+        <w:t>for]&lt;</w:t>
+      </w:r>
+      <w:proofErr w:type="gramEnd"/>
+      <w:r>
+        <w:rPr>
+          <w:color w:val="7030A0"/>
+        </w:rPr>
+        <w:t>drop/&gt;</w:t>
       </w:r>
       <w:bookmarkStart w:id="4" w:name="_Toc427242242"/>
     </w:p>
@@ -1380,10 +1374,17 @@
           <w:bCs/>
           <w:color w:val="7030A0"/>
         </w:rPr>
-        <w:t>cl.ownedAttribute</w:t>
+        <w:t>cl</w:t>
+      </w:r>
+      <w:proofErr w:type="gramEnd"/>
+      <w:r>
+        <w:rPr>
+          <w:bCs/>
+          <w:color w:val="7030A0"/>
+        </w:rPr>
+        <w:t>.ownedAttribute</w:t>
       </w:r>
       <w:proofErr w:type="spellEnd"/>
-      <w:proofErr w:type="gramEnd"/>
       <w:r>
         <w:rPr>
           <w:bCs/>
@@ -1511,21 +1512,7 @@
         <w:rPr>
           <w:color w:val="7030A0"/>
         </w:rPr>
-        <w:t>&lt;</w:t>
-      </w:r>
-      <w:proofErr w:type="gramStart"/>
-      <w:r>
-        <w:rPr>
-          <w:color w:val="7030A0"/>
-        </w:rPr>
-        <w:t>table</w:t>
-      </w:r>
-      <w:proofErr w:type="gramEnd"/>
-      <w:r>
-        <w:rPr>
-          <w:color w:val="7030A0"/>
-        </w:rPr>
-        <w:t>&gt;&lt;drop/&gt;</w:t>
+        <w:t>&lt;table&gt;&lt;drop/&gt;</w:t>
       </w:r>
     </w:p>
     <w:tbl>
@@ -1695,30 +1682,18 @@
         <w:rPr>
           <w:color w:val="7030A0"/>
         </w:rPr>
-        <w:t>[</w:t>
-      </w:r>
+        <w:t>[for (</w:t>
+      </w:r>
+      <w:proofErr w:type="spellStart"/>
       <w:proofErr w:type="gramStart"/>
       <w:r>
         <w:rPr>
           <w:color w:val="7030A0"/>
         </w:rPr>
-        <w:t>for</w:t>
-      </w:r>
+        <w:t>p:Property|cl.ownedAttribute</w:t>
+      </w:r>
+      <w:proofErr w:type="spellEnd"/>
       <w:proofErr w:type="gramEnd"/>
-      <w:r>
-        <w:rPr>
-          <w:color w:val="7030A0"/>
-        </w:rPr>
-        <w:t xml:space="preserve"> (</w:t>
-      </w:r>
-      <w:proofErr w:type="spellStart"/>
-      <w:r>
-        <w:rPr>
-          <w:color w:val="7030A0"/>
-        </w:rPr>
-        <w:t>p:Property|cl.ownedAttribute</w:t>
-      </w:r>
-      <w:proofErr w:type="spellEnd"/>
       <w:r>
         <w:rPr>
           <w:color w:val="7030A0"/>
@@ -1759,7 +1734,23 @@
                 <w:sz w:val="16"/>
                 <w:szCs w:val="16"/>
               </w:rPr>
-              <w:t xml:space="preserve">[p.name/][if(not </w:t>
+              <w:t>[p.name</w:t>
+            </w:r>
+            <w:proofErr w:type="gramStart"/>
+            <w:r>
+              <w:rPr>
+                <w:sz w:val="16"/>
+                <w:szCs w:val="16"/>
+              </w:rPr>
+              <w:t>/][</w:t>
+            </w:r>
+            <w:proofErr w:type="gramEnd"/>
+            <w:r>
+              <w:rPr>
+                <w:sz w:val="16"/>
+                <w:szCs w:val="16"/>
+              </w:rPr>
+              <w:t xml:space="preserve">if(not </w:t>
             </w:r>
             <w:proofErr w:type="spellStart"/>
             <w:r>
@@ -1795,7 +1786,23 @@
                 <w:sz w:val="16"/>
                 <w:szCs w:val="16"/>
               </w:rPr>
-              <w:t>[p.type.name/]</w:t>
+              <w:t>[</w:t>
+            </w:r>
+            <w:proofErr w:type="gramStart"/>
+            <w:r>
+              <w:rPr>
+                <w:sz w:val="16"/>
+                <w:szCs w:val="16"/>
+              </w:rPr>
+              <w:t>p.type.name</w:t>
+            </w:r>
+            <w:proofErr w:type="gramEnd"/>
+            <w:r>
+              <w:rPr>
+                <w:sz w:val="16"/>
+                <w:szCs w:val="16"/>
+              </w:rPr>
+              <w:t>/]</w:t>
             </w:r>
           </w:p>
           <w:p>
@@ -1810,7 +1817,23 @@
                 <w:sz w:val="16"/>
                 <w:szCs w:val="16"/>
               </w:rPr>
-              <w:t>[if p.defaultValue-&gt;notEmpty()][p.defaultValue.stringValue()/][else]./.[/if]</w:t>
+              <w:t xml:space="preserve">[if </w:t>
+            </w:r>
+            <w:proofErr w:type="gramStart"/>
+            <w:r>
+              <w:rPr>
+                <w:sz w:val="16"/>
+                <w:szCs w:val="16"/>
+              </w:rPr>
+              <w:t>p.defaultValue</w:t>
+            </w:r>
+            <w:proofErr w:type="gramEnd"/>
+            <w:r>
+              <w:rPr>
+                <w:sz w:val="16"/>
+                <w:szCs w:val="16"/>
+              </w:rPr>
+              <w:t>-&gt;notEmpty()][p.defaultValue.stringValue()/][else]./.[/if]</w:t>
             </w:r>
           </w:p>
         </w:tc>
@@ -1830,7 +1853,7 @@
                 <w:sz w:val="16"/>
                 <w:szCs w:val="16"/>
               </w:rPr>
-              <w:t>[</w:t>
+              <w:t>[if(</w:t>
             </w:r>
             <w:proofErr w:type="gramStart"/>
             <w:r>
@@ -1838,7 +1861,7 @@
                 <w:sz w:val="16"/>
                 <w:szCs w:val="16"/>
               </w:rPr>
-              <w:t>if(</w:t>
+              <w:t>p.lower</w:t>
             </w:r>
             <w:proofErr w:type="gramEnd"/>
             <w:r>
@@ -1846,7 +1869,7 @@
                 <w:sz w:val="16"/>
                 <w:szCs w:val="16"/>
               </w:rPr>
-              <w:t>p.lower=p.upper)]1[else][p.lower/]..[if(p.upper=-1)]*[else][p.upper/][/if][/if]</w:t>
+              <w:t>=p.upper)]1[else][p.lower/]..[if(p.upper=-1)]*[else][p.upper/][/if][/if]</w:t>
             </w:r>
           </w:p>
         </w:tc>
@@ -1869,6 +1892,7 @@
               <w:t>[if(not(</w:t>
             </w:r>
             <w:proofErr w:type="spellStart"/>
+            <w:proofErr w:type="gramStart"/>
             <w:r>
               <w:rPr>
                 <w:sz w:val="16"/>
@@ -1877,6 +1901,7 @@
               <w:t>p.isReadOnly</w:t>
             </w:r>
             <w:proofErr w:type="spellEnd"/>
+            <w:proofErr w:type="gramEnd"/>
             <w:r>
               <w:rPr>
                 <w:sz w:val="16"/>
@@ -1909,6 +1934,7 @@
               <w:t>[for (</w:t>
             </w:r>
             <w:proofErr w:type="spellStart"/>
+            <w:proofErr w:type="gramStart"/>
             <w:r>
               <w:rPr>
                 <w:color w:val="7030A0"/>
@@ -1918,6 +1944,7 @@
               <w:t>st:Stereotype</w:t>
             </w:r>
             <w:proofErr w:type="spellEnd"/>
+            <w:proofErr w:type="gramEnd"/>
             <w:r>
               <w:rPr>
                 <w:color w:val="7030A0"/>
@@ -1982,6 +2009,7 @@
               <w:t>[for(</w:t>
             </w:r>
             <w:proofErr w:type="spellStart"/>
+            <w:proofErr w:type="gramStart"/>
             <w:r>
               <w:rPr>
                 <w:color w:val="7030A0"/>
@@ -1991,6 +2019,7 @@
               <w:t>oa:Property|st.ownedAttribute</w:t>
             </w:r>
             <w:proofErr w:type="spellEnd"/>
+            <w:proofErr w:type="gramEnd"/>
             <w:r>
               <w:rPr>
                 <w:color w:val="7030A0"/>
@@ -2036,6 +2065,7 @@
               <w:t xml:space="preserve">[if </w:t>
             </w:r>
             <w:proofErr w:type="spellStart"/>
+            <w:proofErr w:type="gramStart"/>
             <w:r>
               <w:rPr>
                 <w:color w:val="7030A0"/>
@@ -2045,6 +2075,7 @@
               <w:t>oa.name.contains</w:t>
             </w:r>
             <w:proofErr w:type="spellEnd"/>
+            <w:proofErr w:type="gramEnd"/>
             <w:r>
               <w:rPr>
                 <w:color w:val="7030A0"/>
@@ -2162,6 +2193,7 @@
               <w:t xml:space="preserve">[if </w:t>
             </w:r>
             <w:proofErr w:type="spellStart"/>
+            <w:proofErr w:type="gramStart"/>
             <w:r>
               <w:rPr>
                 <w:sz w:val="16"/>
@@ -2170,6 +2202,7 @@
               <w:t>oa.name.contains</w:t>
             </w:r>
             <w:proofErr w:type="spellEnd"/>
+            <w:proofErr w:type="gramEnd"/>
             <w:r>
               <w:rPr>
                 <w:sz w:val="16"/>
@@ -2288,6 +2321,7 @@
               <w:t xml:space="preserve">[if </w:t>
             </w:r>
             <w:proofErr w:type="spellStart"/>
+            <w:proofErr w:type="gramStart"/>
             <w:r>
               <w:rPr>
                 <w:sz w:val="16"/>
@@ -2296,6 +2330,7 @@
               <w:t>oa.name.contains</w:t>
             </w:r>
             <w:proofErr w:type="spellEnd"/>
+            <w:proofErr w:type="gramEnd"/>
             <w:r>
               <w:rPr>
                 <w:sz w:val="16"/>
@@ -2414,6 +2449,7 @@
               <w:t xml:space="preserve">[if </w:t>
             </w:r>
             <w:proofErr w:type="spellStart"/>
+            <w:proofErr w:type="gramStart"/>
             <w:r>
               <w:rPr>
                 <w:sz w:val="16"/>
@@ -2422,6 +2458,7 @@
               <w:t>oa.name.contains</w:t>
             </w:r>
             <w:proofErr w:type="spellEnd"/>
+            <w:proofErr w:type="gramEnd"/>
             <w:r>
               <w:rPr>
                 <w:sz w:val="16"/>
@@ -2588,6 +2625,7 @@
               <w:t xml:space="preserve">[if </w:t>
             </w:r>
             <w:proofErr w:type="spellStart"/>
+            <w:proofErr w:type="gramStart"/>
             <w:r>
               <w:rPr>
                 <w:sz w:val="16"/>
@@ -2596,6 +2634,7 @@
               <w:t>oa.name.contains</w:t>
             </w:r>
             <w:proofErr w:type="spellEnd"/>
+            <w:proofErr w:type="gramEnd"/>
             <w:r>
               <w:rPr>
                 <w:sz w:val="16"/>
@@ -2730,6 +2769,7 @@
               <w:t xml:space="preserve">[if </w:t>
             </w:r>
             <w:proofErr w:type="spellStart"/>
+            <w:proofErr w:type="gramStart"/>
             <w:r>
               <w:rPr>
                 <w:sz w:val="16"/>
@@ -2738,6 +2778,7 @@
               <w:t>oa.name.contains</w:t>
             </w:r>
             <w:proofErr w:type="spellEnd"/>
+            <w:proofErr w:type="gramEnd"/>
             <w:r>
               <w:rPr>
                 <w:sz w:val="16"/>
@@ -2889,6 +2930,7 @@
               <w:t xml:space="preserve">[if </w:t>
             </w:r>
             <w:proofErr w:type="spellStart"/>
+            <w:proofErr w:type="gramStart"/>
             <w:r>
               <w:rPr>
                 <w:sz w:val="16"/>
@@ -2897,6 +2939,7 @@
               <w:t>oa.name.contains</w:t>
             </w:r>
             <w:proofErr w:type="spellEnd"/>
+            <w:proofErr w:type="gramEnd"/>
             <w:r>
               <w:rPr>
                 <w:sz w:val="16"/>
@@ -3015,6 +3058,7 @@
               <w:t xml:space="preserve">[if </w:t>
             </w:r>
             <w:proofErr w:type="spellStart"/>
+            <w:proofErr w:type="gramStart"/>
             <w:r>
               <w:rPr>
                 <w:sz w:val="16"/>
@@ -3023,6 +3067,7 @@
               <w:t>oa.name.contains</w:t>
             </w:r>
             <w:proofErr w:type="spellEnd"/>
+            <w:proofErr w:type="gramEnd"/>
             <w:r>
               <w:rPr>
                 <w:sz w:val="16"/>
@@ -3162,7 +3207,25 @@
                 <w:sz w:val="16"/>
                 <w:szCs w:val="16"/>
               </w:rPr>
-              <w:t>[/if]&lt;drop/&gt;</w:t>
+              <w:t>[/</w:t>
+            </w:r>
+            <w:proofErr w:type="gramStart"/>
+            <w:r>
+              <w:rPr>
+                <w:color w:val="7030A0"/>
+                <w:sz w:val="16"/>
+                <w:szCs w:val="16"/>
+              </w:rPr>
+              <w:t>if]&lt;</w:t>
+            </w:r>
+            <w:proofErr w:type="gramEnd"/>
+            <w:r>
+              <w:rPr>
+                <w:color w:val="7030A0"/>
+                <w:sz w:val="16"/>
+                <w:szCs w:val="16"/>
+              </w:rPr>
+              <w:t>drop/&gt;</w:t>
             </w:r>
           </w:p>
           <w:p>
@@ -3181,7 +3244,25 @@
                 <w:sz w:val="16"/>
                 <w:szCs w:val="16"/>
               </w:rPr>
-              <w:t>[/if]&lt;drop/&gt;</w:t>
+              <w:t>[/</w:t>
+            </w:r>
+            <w:proofErr w:type="gramStart"/>
+            <w:r>
+              <w:rPr>
+                <w:color w:val="7030A0"/>
+                <w:sz w:val="16"/>
+                <w:szCs w:val="16"/>
+              </w:rPr>
+              <w:t>if]&lt;</w:t>
+            </w:r>
+            <w:proofErr w:type="gramEnd"/>
+            <w:r>
+              <w:rPr>
+                <w:color w:val="7030A0"/>
+                <w:sz w:val="16"/>
+                <w:szCs w:val="16"/>
+              </w:rPr>
+              <w:t>drop/&gt;</w:t>
             </w:r>
           </w:p>
           <w:p>
@@ -3200,7 +3281,25 @@
                 <w:sz w:val="16"/>
                 <w:szCs w:val="16"/>
               </w:rPr>
-              <w:t>[/if]&lt;drop/&gt;</w:t>
+              <w:t>[/</w:t>
+            </w:r>
+            <w:proofErr w:type="gramStart"/>
+            <w:r>
+              <w:rPr>
+                <w:color w:val="7030A0"/>
+                <w:sz w:val="16"/>
+                <w:szCs w:val="16"/>
+              </w:rPr>
+              <w:t>if]&lt;</w:t>
+            </w:r>
+            <w:proofErr w:type="gramEnd"/>
+            <w:r>
+              <w:rPr>
+                <w:color w:val="7030A0"/>
+                <w:sz w:val="16"/>
+                <w:szCs w:val="16"/>
+              </w:rPr>
+              <w:t>drop/&gt;</w:t>
             </w:r>
           </w:p>
           <w:p>
@@ -3219,7 +3318,25 @@
                 <w:sz w:val="16"/>
                 <w:szCs w:val="16"/>
               </w:rPr>
-              <w:t>[/if]&lt;drop/&gt;</w:t>
+              <w:t>[/</w:t>
+            </w:r>
+            <w:proofErr w:type="gramStart"/>
+            <w:r>
+              <w:rPr>
+                <w:color w:val="7030A0"/>
+                <w:sz w:val="16"/>
+                <w:szCs w:val="16"/>
+              </w:rPr>
+              <w:t>if]&lt;</w:t>
+            </w:r>
+            <w:proofErr w:type="gramEnd"/>
+            <w:r>
+              <w:rPr>
+                <w:color w:val="7030A0"/>
+                <w:sz w:val="16"/>
+                <w:szCs w:val="16"/>
+              </w:rPr>
+              <w:t>drop/&gt;</w:t>
             </w:r>
           </w:p>
           <w:p>
@@ -3238,7 +3355,25 @@
                 <w:sz w:val="16"/>
                 <w:szCs w:val="16"/>
               </w:rPr>
-              <w:t>[/if]&lt;drop/&gt;</w:t>
+              <w:t>[/</w:t>
+            </w:r>
+            <w:proofErr w:type="gramStart"/>
+            <w:r>
+              <w:rPr>
+                <w:color w:val="7030A0"/>
+                <w:sz w:val="16"/>
+                <w:szCs w:val="16"/>
+              </w:rPr>
+              <w:t>if]&lt;</w:t>
+            </w:r>
+            <w:proofErr w:type="gramEnd"/>
+            <w:r>
+              <w:rPr>
+                <w:color w:val="7030A0"/>
+                <w:sz w:val="16"/>
+                <w:szCs w:val="16"/>
+              </w:rPr>
+              <w:t>drop/&gt;</w:t>
             </w:r>
           </w:p>
           <w:p>
@@ -3257,7 +3392,25 @@
                 <w:sz w:val="16"/>
                 <w:szCs w:val="16"/>
               </w:rPr>
-              <w:t>[/if]&lt;drop/&gt;</w:t>
+              <w:t>[/</w:t>
+            </w:r>
+            <w:proofErr w:type="gramStart"/>
+            <w:r>
+              <w:rPr>
+                <w:color w:val="7030A0"/>
+                <w:sz w:val="16"/>
+                <w:szCs w:val="16"/>
+              </w:rPr>
+              <w:t>if]&lt;</w:t>
+            </w:r>
+            <w:proofErr w:type="gramEnd"/>
+            <w:r>
+              <w:rPr>
+                <w:color w:val="7030A0"/>
+                <w:sz w:val="16"/>
+                <w:szCs w:val="16"/>
+              </w:rPr>
+              <w:t>drop/&gt;</w:t>
             </w:r>
           </w:p>
           <w:p>
@@ -3276,7 +3429,25 @@
                 <w:sz w:val="16"/>
                 <w:szCs w:val="16"/>
               </w:rPr>
-              <w:t>[/if]&lt;drop/&gt;</w:t>
+              <w:t>[/</w:t>
+            </w:r>
+            <w:proofErr w:type="gramStart"/>
+            <w:r>
+              <w:rPr>
+                <w:color w:val="7030A0"/>
+                <w:sz w:val="16"/>
+                <w:szCs w:val="16"/>
+              </w:rPr>
+              <w:t>if]&lt;</w:t>
+            </w:r>
+            <w:proofErr w:type="gramEnd"/>
+            <w:r>
+              <w:rPr>
+                <w:color w:val="7030A0"/>
+                <w:sz w:val="16"/>
+                <w:szCs w:val="16"/>
+              </w:rPr>
+              <w:t>drop/&gt;</w:t>
             </w:r>
           </w:p>
           <w:p>
@@ -3295,7 +3466,25 @@
                 <w:sz w:val="16"/>
                 <w:szCs w:val="16"/>
               </w:rPr>
-              <w:t>[/if]&lt;drop/&gt;</w:t>
+              <w:t>[/</w:t>
+            </w:r>
+            <w:proofErr w:type="gramStart"/>
+            <w:r>
+              <w:rPr>
+                <w:color w:val="7030A0"/>
+                <w:sz w:val="16"/>
+                <w:szCs w:val="16"/>
+              </w:rPr>
+              <w:t>if]&lt;</w:t>
+            </w:r>
+            <w:proofErr w:type="gramEnd"/>
+            <w:r>
+              <w:rPr>
+                <w:color w:val="7030A0"/>
+                <w:sz w:val="16"/>
+                <w:szCs w:val="16"/>
+              </w:rPr>
+              <w:t>drop/&gt;</w:t>
             </w:r>
           </w:p>
           <w:p>
@@ -3314,7 +3503,25 @@
                 <w:sz w:val="16"/>
                 <w:szCs w:val="16"/>
               </w:rPr>
-              <w:t>[/for]&lt;drop/&gt;</w:t>
+              <w:t>[/</w:t>
+            </w:r>
+            <w:proofErr w:type="gramStart"/>
+            <w:r>
+              <w:rPr>
+                <w:color w:val="7030A0"/>
+                <w:sz w:val="16"/>
+                <w:szCs w:val="16"/>
+              </w:rPr>
+              <w:t>for]&lt;</w:t>
+            </w:r>
+            <w:proofErr w:type="gramEnd"/>
+            <w:r>
+              <w:rPr>
+                <w:color w:val="7030A0"/>
+                <w:sz w:val="16"/>
+                <w:szCs w:val="16"/>
+              </w:rPr>
+              <w:t>drop/&gt;</w:t>
             </w:r>
           </w:p>
           <w:p>
@@ -3333,7 +3540,25 @@
                 <w:sz w:val="16"/>
                 <w:szCs w:val="16"/>
               </w:rPr>
-              <w:t>[/for]&lt;drop/&gt;</w:t>
+              <w:t>[/</w:t>
+            </w:r>
+            <w:proofErr w:type="gramStart"/>
+            <w:r>
+              <w:rPr>
+                <w:color w:val="7030A0"/>
+                <w:sz w:val="16"/>
+                <w:szCs w:val="16"/>
+              </w:rPr>
+              <w:t>for]&lt;</w:t>
+            </w:r>
+            <w:proofErr w:type="gramEnd"/>
+            <w:r>
+              <w:rPr>
+                <w:color w:val="7030A0"/>
+                <w:sz w:val="16"/>
+                <w:szCs w:val="16"/>
+              </w:rPr>
+              <w:t>drop/&gt;</w:t>
             </w:r>
           </w:p>
         </w:tc>
@@ -3360,6 +3585,7 @@
               <w:t xml:space="preserve">[if </w:t>
             </w:r>
             <w:proofErr w:type="spellStart"/>
+            <w:proofErr w:type="gramStart"/>
             <w:r>
               <w:rPr>
                 <w:color w:val="7030A0"/>
@@ -3369,6 +3595,7 @@
               <w:t>p.ownedComment</w:t>
             </w:r>
             <w:proofErr w:type="spellEnd"/>
+            <w:proofErr w:type="gramEnd"/>
             <w:r>
               <w:rPr>
                 <w:color w:val="7030A0"/>
@@ -3414,6 +3641,7 @@
               <w:t>[for (</w:t>
             </w:r>
             <w:proofErr w:type="spellStart"/>
+            <w:proofErr w:type="gramStart"/>
             <w:r>
               <w:rPr>
                 <w:color w:val="7030A0"/>
@@ -3423,6 +3651,7 @@
               <w:t>c:Comment</w:t>
             </w:r>
             <w:proofErr w:type="spellEnd"/>
+            <w:proofErr w:type="gramEnd"/>
             <w:r>
               <w:rPr>
                 <w:color w:val="7030A0"/>
@@ -3467,6 +3696,7 @@
               <w:t>[c._</w:t>
             </w:r>
             <w:proofErr w:type="spellStart"/>
+            <w:proofErr w:type="gramStart"/>
             <w:r>
               <w:rPr>
                 <w:sz w:val="16"/>
@@ -3475,6 +3705,7 @@
               <w:t>body.clean</w:t>
             </w:r>
             <w:proofErr w:type="spellEnd"/>
+            <w:proofErr w:type="gramEnd"/>
             <w:r>
               <w:rPr>
                 <w:sz w:val="16"/>
@@ -3498,7 +3729,25 @@
                 <w:sz w:val="16"/>
                 <w:szCs w:val="16"/>
               </w:rPr>
-              <w:t>[/for]&lt;drop/&gt;</w:t>
+              <w:t>[/</w:t>
+            </w:r>
+            <w:proofErr w:type="gramStart"/>
+            <w:r>
+              <w:rPr>
+                <w:color w:val="7030A0"/>
+                <w:sz w:val="16"/>
+                <w:szCs w:val="16"/>
+              </w:rPr>
+              <w:t>for]&lt;</w:t>
+            </w:r>
+            <w:proofErr w:type="gramEnd"/>
+            <w:r>
+              <w:rPr>
+                <w:color w:val="7030A0"/>
+                <w:sz w:val="16"/>
+                <w:szCs w:val="16"/>
+              </w:rPr>
+              <w:t>drop/&gt;</w:t>
             </w:r>
           </w:p>
           <w:p>
@@ -3516,7 +3765,25 @@
                 <w:sz w:val="16"/>
                 <w:szCs w:val="16"/>
               </w:rPr>
-              <w:t>[else][if (</w:t>
+              <w:t>[else</w:t>
+            </w:r>
+            <w:proofErr w:type="gramStart"/>
+            <w:r>
+              <w:rPr>
+                <w:color w:val="7030A0"/>
+                <w:sz w:val="16"/>
+                <w:szCs w:val="16"/>
+              </w:rPr>
+              <w:t>][</w:t>
+            </w:r>
+            <w:proofErr w:type="gramEnd"/>
+            <w:r>
+              <w:rPr>
+                <w:color w:val="7030A0"/>
+                <w:sz w:val="16"/>
+                <w:szCs w:val="16"/>
+              </w:rPr>
+              <w:t>if (</w:t>
             </w:r>
             <w:proofErr w:type="spellStart"/>
             <w:r>
@@ -3570,7 +3837,25 @@
                 <w:sz w:val="16"/>
                 <w:szCs w:val="16"/>
               </w:rPr>
-              <w:t xml:space="preserve">[/if]&lt;drop/&gt; </w:t>
+              <w:t>[/</w:t>
+            </w:r>
+            <w:proofErr w:type="gramStart"/>
+            <w:r>
+              <w:rPr>
+                <w:color w:val="7030A0"/>
+                <w:sz w:val="16"/>
+                <w:szCs w:val="16"/>
+              </w:rPr>
+              <w:t>if]&lt;</w:t>
+            </w:r>
+            <w:proofErr w:type="gramEnd"/>
+            <w:r>
+              <w:rPr>
+                <w:color w:val="7030A0"/>
+                <w:sz w:val="16"/>
+                <w:szCs w:val="16"/>
+              </w:rPr>
+              <w:t xml:space="preserve">drop/&gt; </w:t>
             </w:r>
           </w:p>
           <w:p>
@@ -3588,7 +3873,25 @@
                 <w:sz w:val="16"/>
                 <w:szCs w:val="16"/>
               </w:rPr>
-              <w:t>[/if]&lt;drop/&gt;</w:t>
+              <w:t>[/</w:t>
+            </w:r>
+            <w:proofErr w:type="gramStart"/>
+            <w:r>
+              <w:rPr>
+                <w:color w:val="7030A0"/>
+                <w:sz w:val="16"/>
+                <w:szCs w:val="16"/>
+              </w:rPr>
+              <w:t>if]&lt;</w:t>
+            </w:r>
+            <w:proofErr w:type="gramEnd"/>
+            <w:r>
+              <w:rPr>
+                <w:color w:val="7030A0"/>
+                <w:sz w:val="16"/>
+                <w:szCs w:val="16"/>
+              </w:rPr>
+              <w:t>drop/&gt;</w:t>
             </w:r>
           </w:p>
         </w:tc>
@@ -3605,7 +3908,21 @@
         <w:rPr>
           <w:color w:val="7030A0"/>
         </w:rPr>
-        <w:t>[/for]&lt;drop/&gt;</w:t>
+        <w:t>[/</w:t>
+      </w:r>
+      <w:proofErr w:type="gramStart"/>
+      <w:r>
+        <w:rPr>
+          <w:color w:val="7030A0"/>
+        </w:rPr>
+        <w:t>for]&lt;</w:t>
+      </w:r>
+      <w:proofErr w:type="gramEnd"/>
+      <w:r>
+        <w:rPr>
+          <w:color w:val="7030A0"/>
+        </w:rPr>
+        <w:t>drop/&gt;</w:t>
       </w:r>
     </w:p>
     <w:p>
@@ -3633,21 +3950,21 @@
         <w:rPr>
           <w:color w:val="7030A0"/>
         </w:rPr>
-        <w:t>[</w:t>
+        <w:t>[else][/</w:t>
       </w:r>
       <w:proofErr w:type="gramStart"/>
       <w:r>
         <w:rPr>
           <w:color w:val="7030A0"/>
         </w:rPr>
-        <w:t>else</w:t>
+        <w:t>if]&lt;</w:t>
       </w:r>
       <w:proofErr w:type="gramEnd"/>
       <w:r>
         <w:rPr>
           <w:color w:val="7030A0"/>
         </w:rPr>
-        <w:t>][/if]&lt;drop/&gt;</w:t>
+        <w:t>drop/&gt;</w:t>
       </w:r>
     </w:p>
     <w:p>
@@ -3661,12 +3978,30 @@
         <w:rPr>
           <w:color w:val="7030A0"/>
         </w:rPr>
-        <w:t>[/for]&lt;drop/&gt;</w:t>
+        <w:t>[/</w:t>
+      </w:r>
+      <w:proofErr w:type="gramStart"/>
+      <w:r>
+        <w:rPr>
+          <w:color w:val="7030A0"/>
+        </w:rPr>
+        <w:t>for]&lt;</w:t>
+      </w:r>
+      <w:proofErr w:type="gramEnd"/>
+      <w:r>
+        <w:rPr>
+          <w:color w:val="7030A0"/>
+        </w:rPr>
+        <w:t>drop/&gt;</w:t>
       </w:r>
     </w:p>
     <w:p>
       <w:pPr>
         <w:pStyle w:val="berschrift1"/>
+        <w:numPr>
+          <w:ilvl w:val="0"/>
+          <w:numId w:val="21"/>
+        </w:numPr>
       </w:pPr>
       <w:r>
         <w:t>Data Types</w:t>
@@ -3683,30 +4018,18 @@
         <w:rPr>
           <w:color w:val="7030A0"/>
         </w:rPr>
-        <w:t>[</w:t>
-      </w:r>
+        <w:t>[for (</w:t>
+      </w:r>
+      <w:proofErr w:type="spellStart"/>
       <w:proofErr w:type="gramStart"/>
       <w:r>
         <w:rPr>
           <w:color w:val="7030A0"/>
         </w:rPr>
-        <w:t>for</w:t>
-      </w:r>
+        <w:t>dt:DataType</w:t>
+      </w:r>
+      <w:proofErr w:type="spellEnd"/>
       <w:proofErr w:type="gramEnd"/>
-      <w:r>
-        <w:rPr>
-          <w:color w:val="7030A0"/>
-        </w:rPr>
-        <w:t xml:space="preserve"> (</w:t>
-      </w:r>
-      <w:proofErr w:type="spellStart"/>
-      <w:r>
-        <w:rPr>
-          <w:color w:val="7030A0"/>
-        </w:rPr>
-        <w:t>dt:DataType</w:t>
-      </w:r>
-      <w:proofErr w:type="spellEnd"/>
       <w:r>
         <w:rPr>
           <w:color w:val="7030A0"/>
@@ -3753,30 +4076,18 @@
         <w:rPr>
           <w:color w:val="7030A0"/>
         </w:rPr>
-        <w:t>[</w:t>
-      </w:r>
+        <w:t xml:space="preserve">[if </w:t>
+      </w:r>
+      <w:proofErr w:type="spellStart"/>
       <w:proofErr w:type="gramStart"/>
       <w:r>
         <w:rPr>
           <w:color w:val="7030A0"/>
         </w:rPr>
-        <w:t>if</w:t>
-      </w:r>
+        <w:t>dt.oclIsTypeOf</w:t>
+      </w:r>
+      <w:proofErr w:type="spellEnd"/>
       <w:proofErr w:type="gramEnd"/>
-      <w:r>
-        <w:rPr>
-          <w:color w:val="7030A0"/>
-        </w:rPr>
-        <w:t xml:space="preserve"> </w:t>
-      </w:r>
-      <w:proofErr w:type="spellStart"/>
-      <w:r>
-        <w:rPr>
-          <w:color w:val="7030A0"/>
-        </w:rPr>
-        <w:t>dt.oclIsTypeOf</w:t>
-      </w:r>
-      <w:proofErr w:type="spellEnd"/>
       <w:r>
         <w:rPr>
           <w:color w:val="7030A0"/>
@@ -3801,6 +4112,10 @@
     <w:p>
       <w:pPr>
         <w:pStyle w:val="berschrift2"/>
+        <w:numPr>
+          <w:ilvl w:val="1"/>
+          <w:numId w:val="21"/>
+        </w:numPr>
       </w:pPr>
       <w:r>
         <w:t>[</w:t>
@@ -3823,36 +4138,24 @@
         <w:rPr>
           <w:color w:val="7030A0"/>
         </w:rPr>
-        <w:t>[</w:t>
-      </w:r>
+        <w:t>[for (</w:t>
+      </w:r>
+      <w:proofErr w:type="spellStart"/>
       <w:proofErr w:type="gramStart"/>
       <w:r>
         <w:rPr>
           <w:color w:val="7030A0"/>
         </w:rPr>
-        <w:t>for</w:t>
-      </w:r>
+        <w:t>co:Com</w:t>
+      </w:r>
+      <w:r>
+        <w:rPr>
+          <w:color w:val="7030A0"/>
+        </w:rPr>
+        <w:t>ment</w:t>
+      </w:r>
+      <w:proofErr w:type="spellEnd"/>
       <w:proofErr w:type="gramEnd"/>
-      <w:r>
-        <w:rPr>
-          <w:color w:val="7030A0"/>
-        </w:rPr>
-        <w:t xml:space="preserve"> (</w:t>
-      </w:r>
-      <w:proofErr w:type="spellStart"/>
-      <w:r>
-        <w:rPr>
-          <w:color w:val="7030A0"/>
-        </w:rPr>
-        <w:t>co:Com</w:t>
-      </w:r>
-      <w:r>
-        <w:rPr>
-          <w:color w:val="7030A0"/>
-        </w:rPr>
-        <w:t>ment</w:t>
-      </w:r>
-      <w:proofErr w:type="spellEnd"/>
       <w:r>
         <w:rPr>
           <w:color w:val="7030A0"/>
@@ -3888,34 +4191,31 @@
         <w:t>&lt;</w:t>
       </w:r>
       <w:proofErr w:type="spellStart"/>
+      <w:r>
+        <w:rPr>
+          <w:color w:val="7030A0"/>
+        </w:rPr>
+        <w:t>dropEmpty</w:t>
+      </w:r>
+      <w:proofErr w:type="spellEnd"/>
+      <w:r>
+        <w:rPr>
+          <w:color w:val="7030A0"/>
+        </w:rPr>
+        <w:t>&gt;</w:t>
+      </w:r>
+      <w:r>
+        <w:t>[co._</w:t>
+      </w:r>
+      <w:proofErr w:type="spellStart"/>
       <w:proofErr w:type="gramStart"/>
       <w:r>
-        <w:rPr>
-          <w:color w:val="7030A0"/>
-        </w:rPr>
-        <w:t>dropEmpty</w:t>
+        <w:t>body.clean</w:t>
       </w:r>
       <w:proofErr w:type="spellEnd"/>
       <w:proofErr w:type="gramEnd"/>
       <w:r>
-        <w:rPr>
-          <w:color w:val="7030A0"/>
-        </w:rPr>
-        <w:t>&gt;</w:t>
-      </w:r>
-      <w:r>
-        <w:t>[co._</w:t>
-      </w:r>
-      <w:proofErr w:type="spellStart"/>
-      <w:r>
-        <w:t>body.clean</w:t>
-      </w:r>
-      <w:proofErr w:type="spellEnd"/>
-      <w:r>
-        <w:t>()/</w:t>
-      </w:r>
-      <w:r>
-        <w:t>]</w:t>
+        <w:t>()/]</w:t>
       </w:r>
       <w:r>
         <w:rPr>
@@ -3949,7 +4249,21 @@
         <w:rPr>
           <w:color w:val="7030A0"/>
         </w:rPr>
-        <w:t>[/for]&lt;drop/&gt;</w:t>
+        <w:t>[/</w:t>
+      </w:r>
+      <w:proofErr w:type="gramStart"/>
+      <w:r>
+        <w:rPr>
+          <w:color w:val="7030A0"/>
+        </w:rPr>
+        <w:t>for]&lt;</w:t>
+      </w:r>
+      <w:proofErr w:type="gramEnd"/>
+      <w:r>
+        <w:rPr>
+          <w:color w:val="7030A0"/>
+        </w:rPr>
+        <w:t>drop/&gt;</w:t>
       </w:r>
     </w:p>
     <w:p>
@@ -3971,30 +4285,18 @@
         <w:rPr>
           <w:color w:val="7030A0"/>
         </w:rPr>
-        <w:t>[</w:t>
-      </w:r>
+        <w:t>[for (</w:t>
+      </w:r>
+      <w:proofErr w:type="spellStart"/>
       <w:proofErr w:type="gramStart"/>
       <w:r>
         <w:rPr>
           <w:color w:val="7030A0"/>
         </w:rPr>
-        <w:t>for</w:t>
-      </w:r>
+        <w:t>st:Stereotype</w:t>
+      </w:r>
+      <w:proofErr w:type="spellEnd"/>
       <w:proofErr w:type="gramEnd"/>
-      <w:r>
-        <w:rPr>
-          <w:color w:val="7030A0"/>
-        </w:rPr>
-        <w:t xml:space="preserve"> (</w:t>
-      </w:r>
-      <w:proofErr w:type="spellStart"/>
-      <w:r>
-        <w:rPr>
-          <w:color w:val="7030A0"/>
-        </w:rPr>
-        <w:t>st:Stereotype</w:t>
-      </w:r>
-      <w:proofErr w:type="spellEnd"/>
       <w:r>
         <w:rPr>
           <w:color w:val="7030A0"/>
@@ -4040,7 +4342,21 @@
         <w:rPr>
           <w:color w:val="7030A0"/>
         </w:rPr>
-        <w:t>[/for]&lt;drop/&gt;</w:t>
+        <w:t>[/</w:t>
+      </w:r>
+      <w:proofErr w:type="gramStart"/>
+      <w:r>
+        <w:rPr>
+          <w:color w:val="7030A0"/>
+        </w:rPr>
+        <w:t>for]&lt;</w:t>
+      </w:r>
+      <w:proofErr w:type="gramEnd"/>
+      <w:r>
+        <w:rPr>
+          <w:color w:val="7030A0"/>
+        </w:rPr>
+        <w:t>drop/&gt;</w:t>
       </w:r>
     </w:p>
     <w:p>
@@ -4068,10 +4384,16 @@
         <w:rPr>
           <w:color w:val="7030A0"/>
         </w:rPr>
-        <w:t>dt.ownedAttribute</w:t>
+        <w:t>dt</w:t>
+      </w:r>
+      <w:proofErr w:type="gramEnd"/>
+      <w:r>
+        <w:rPr>
+          <w:color w:val="7030A0"/>
+        </w:rPr>
+        <w:t>.ownedAttribute</w:t>
       </w:r>
       <w:proofErr w:type="spellEnd"/>
-      <w:proofErr w:type="gramEnd"/>
       <w:r>
         <w:rPr>
           <w:color w:val="7030A0"/>
@@ -4205,25 +4527,7 @@
           <w:color w:val="7030A0"/>
           <w:szCs w:val="24"/>
         </w:rPr>
-        <w:t>&lt;</w:t>
-      </w:r>
-      <w:proofErr w:type="gramStart"/>
-      <w:r>
-        <w:rPr>
-          <w:rFonts w:cs="Times New Roman"/>
-          <w:color w:val="7030A0"/>
-          <w:szCs w:val="24"/>
-        </w:rPr>
-        <w:t>table</w:t>
-      </w:r>
-      <w:proofErr w:type="gramEnd"/>
-      <w:r>
-        <w:rPr>
-          <w:rFonts w:cs="Times New Roman"/>
-          <w:color w:val="7030A0"/>
-          <w:szCs w:val="24"/>
-        </w:rPr>
-        <w:t>&gt;</w:t>
+        <w:t>&lt;table&gt;</w:t>
       </w:r>
       <w:r>
         <w:rPr>
@@ -4403,33 +4707,19 @@
           <w:bCs/>
           <w:color w:val="7030A0"/>
         </w:rPr>
-        <w:t>[</w:t>
-      </w:r>
+        <w:t>[for (</w:t>
+      </w:r>
+      <w:proofErr w:type="spellStart"/>
       <w:proofErr w:type="gramStart"/>
       <w:r>
         <w:rPr>
           <w:bCs/>
           <w:color w:val="7030A0"/>
         </w:rPr>
-        <w:t>for</w:t>
-      </w:r>
+        <w:t>p:Property|dt.ownedAttribute</w:t>
+      </w:r>
+      <w:proofErr w:type="spellEnd"/>
       <w:proofErr w:type="gramEnd"/>
-      <w:r>
-        <w:rPr>
-          <w:bCs/>
-          <w:color w:val="7030A0"/>
-        </w:rPr>
-        <w:t xml:space="preserve"> (</w:t>
-      </w:r>
-      <w:proofErr w:type="spellStart"/>
-      <w:r>
-        <w:rPr>
-          <w:bCs/>
-          <w:color w:val="7030A0"/>
-        </w:rPr>
-        <w:t>p:Property|dt.ownedAttribute</w:t>
-      </w:r>
-      <w:proofErr w:type="spellEnd"/>
       <w:r>
         <w:rPr>
           <w:bCs/>
@@ -4467,7 +4757,6 @@
                 <w:szCs w:val="16"/>
               </w:rPr>
             </w:pPr>
-            <w:bookmarkStart w:id="5" w:name="_GoBack" w:colFirst="0" w:colLast="5"/>
             <w:r>
               <w:rPr>
                 <w:rFonts w:asciiTheme="minorHAnsi" w:hAnsiTheme="minorHAnsi"/>
@@ -4501,7 +4790,29 @@
                 <w:szCs w:val="16"/>
                 <w:lang w:eastAsia="ja-JP"/>
               </w:rPr>
-              <w:t>[p.type.name/]</w:t>
+              <w:t>[</w:t>
+            </w:r>
+            <w:proofErr w:type="gramStart"/>
+            <w:r>
+              <w:rPr>
+                <w:rFonts w:asciiTheme="minorHAnsi" w:eastAsia="SimHei" w:hAnsiTheme="minorHAnsi" w:cs="Times New Roman"/>
+                <w:color w:val="141313"/>
+                <w:sz w:val="16"/>
+                <w:szCs w:val="16"/>
+                <w:lang w:eastAsia="ja-JP"/>
+              </w:rPr>
+              <w:t>p.type.name</w:t>
+            </w:r>
+            <w:proofErr w:type="gramEnd"/>
+            <w:r>
+              <w:rPr>
+                <w:rFonts w:asciiTheme="minorHAnsi" w:eastAsia="SimHei" w:hAnsiTheme="minorHAnsi" w:cs="Times New Roman"/>
+                <w:color w:val="141313"/>
+                <w:sz w:val="16"/>
+                <w:szCs w:val="16"/>
+                <w:lang w:eastAsia="ja-JP"/>
+              </w:rPr>
+              <w:t>/]</w:t>
             </w:r>
           </w:p>
           <w:p>
@@ -4520,7 +4831,29 @@
                 <w:szCs w:val="16"/>
                 <w:lang w:eastAsia="ja-JP"/>
               </w:rPr>
-              <w:t>[if p.defaultValue-&gt;notEmpty()]</w:t>
+              <w:t xml:space="preserve">[if </w:t>
+            </w:r>
+            <w:proofErr w:type="gramStart"/>
+            <w:r>
+              <w:rPr>
+                <w:rFonts w:asciiTheme="minorHAnsi" w:eastAsia="SimHei" w:hAnsiTheme="minorHAnsi" w:cs="Times New Roman"/>
+                <w:color w:val="7030A0"/>
+                <w:sz w:val="16"/>
+                <w:szCs w:val="16"/>
+                <w:lang w:eastAsia="ja-JP"/>
+              </w:rPr>
+              <w:t>p.defaultValue</w:t>
+            </w:r>
+            <w:proofErr w:type="gramEnd"/>
+            <w:r>
+              <w:rPr>
+                <w:rFonts w:asciiTheme="minorHAnsi" w:eastAsia="SimHei" w:hAnsiTheme="minorHAnsi" w:cs="Times New Roman"/>
+                <w:color w:val="7030A0"/>
+                <w:sz w:val="16"/>
+                <w:szCs w:val="16"/>
+                <w:lang w:eastAsia="ja-JP"/>
+              </w:rPr>
+              <w:t>-&gt;notEmpty()]</w:t>
             </w:r>
             <w:r>
               <w:rPr>
@@ -4582,7 +4915,7 @@
                 <w:sz w:val="16"/>
                 <w:szCs w:val="16"/>
               </w:rPr>
-              <w:t>[</w:t>
+              <w:t>[if(</w:t>
             </w:r>
             <w:proofErr w:type="gramStart"/>
             <w:r>
@@ -4592,7 +4925,7 @@
                 <w:sz w:val="16"/>
                 <w:szCs w:val="16"/>
               </w:rPr>
-              <w:t>if(</w:t>
+              <w:t>p.lower</w:t>
             </w:r>
             <w:proofErr w:type="gramEnd"/>
             <w:r>
@@ -4602,7 +4935,7 @@
                 <w:sz w:val="16"/>
                 <w:szCs w:val="16"/>
               </w:rPr>
-              <w:t>p.lower=p.upper)]</w:t>
+              <w:t>=p.upper)]</w:t>
             </w:r>
             <w:r>
               <w:rPr>
@@ -4696,6 +5029,7 @@
               <w:t>[if(not(</w:t>
             </w:r>
             <w:proofErr w:type="spellStart"/>
+            <w:proofErr w:type="gramStart"/>
             <w:r>
               <w:rPr>
                 <w:rFonts w:asciiTheme="minorHAnsi" w:hAnsiTheme="minorHAnsi"/>
@@ -4706,6 +5040,7 @@
               <w:t>p.isReadOnly</w:t>
             </w:r>
             <w:proofErr w:type="spellEnd"/>
+            <w:proofErr w:type="gramEnd"/>
             <w:r>
               <w:rPr>
                 <w:rFonts w:asciiTheme="minorHAnsi" w:hAnsiTheme="minorHAnsi"/>
@@ -4777,6 +5112,7 @@
               <w:t>[for (</w:t>
             </w:r>
             <w:proofErr w:type="spellStart"/>
+            <w:proofErr w:type="gramStart"/>
             <w:r>
               <w:rPr>
                 <w:rFonts w:asciiTheme="minorHAnsi" w:eastAsia="SimHei" w:hAnsiTheme="minorHAnsi" w:cs="Times New Roman"/>
@@ -4788,6 +5124,7 @@
               <w:t>st:Stereotype</w:t>
             </w:r>
             <w:proofErr w:type="spellEnd"/>
+            <w:proofErr w:type="gramEnd"/>
             <w:r>
               <w:rPr>
                 <w:rFonts w:asciiTheme="minorHAnsi" w:eastAsia="SimHei" w:hAnsiTheme="minorHAnsi" w:cs="Times New Roman"/>
@@ -4864,6 +5201,7 @@
               <w:t>[for(</w:t>
             </w:r>
             <w:proofErr w:type="spellStart"/>
+            <w:proofErr w:type="gramStart"/>
             <w:r>
               <w:rPr>
                 <w:rFonts w:asciiTheme="minorHAnsi" w:eastAsia="SimHei" w:hAnsiTheme="minorHAnsi" w:cs="Times New Roman"/>
@@ -4875,6 +5213,7 @@
               <w:t>oa:Property|st.ownedAttribute</w:t>
             </w:r>
             <w:proofErr w:type="spellEnd"/>
+            <w:proofErr w:type="gramEnd"/>
             <w:r>
               <w:rPr>
                 <w:rFonts w:asciiTheme="minorHAnsi" w:eastAsia="SimHei" w:hAnsiTheme="minorHAnsi" w:cs="Times New Roman"/>
@@ -4911,6 +5250,7 @@
               <w:t xml:space="preserve">[if </w:t>
             </w:r>
             <w:proofErr w:type="spellStart"/>
+            <w:proofErr w:type="gramStart"/>
             <w:r>
               <w:rPr>
                 <w:rFonts w:asciiTheme="minorHAnsi" w:eastAsia="SimHei" w:hAnsiTheme="minorHAnsi" w:cs="Times New Roman"/>
@@ -4921,6 +5261,7 @@
               <w:t>oa.name.contains</w:t>
             </w:r>
             <w:proofErr w:type="spellEnd"/>
+            <w:proofErr w:type="gramEnd"/>
             <w:r>
               <w:rPr>
                 <w:rFonts w:asciiTheme="minorHAnsi" w:eastAsia="SimHei" w:hAnsiTheme="minorHAnsi" w:cs="Times New Roman"/>
@@ -5052,6 +5393,7 @@
               <w:t xml:space="preserve">[if </w:t>
             </w:r>
             <w:proofErr w:type="spellStart"/>
+            <w:proofErr w:type="gramStart"/>
             <w:r>
               <w:rPr>
                 <w:rFonts w:asciiTheme="minorHAnsi" w:eastAsia="SimHei" w:hAnsiTheme="minorHAnsi" w:cs="Times New Roman"/>
@@ -5062,6 +5404,7 @@
               <w:t>oa.name.contains</w:t>
             </w:r>
             <w:proofErr w:type="spellEnd"/>
+            <w:proofErr w:type="gramEnd"/>
             <w:r>
               <w:rPr>
                 <w:rFonts w:asciiTheme="minorHAnsi" w:eastAsia="SimHei" w:hAnsiTheme="minorHAnsi" w:cs="Times New Roman"/>
@@ -5201,6 +5544,7 @@
               <w:t xml:space="preserve">[if </w:t>
             </w:r>
             <w:proofErr w:type="spellStart"/>
+            <w:proofErr w:type="gramStart"/>
             <w:r>
               <w:rPr>
                 <w:rFonts w:asciiTheme="minorHAnsi" w:eastAsia="SimHei" w:hAnsiTheme="minorHAnsi" w:cs="Times New Roman"/>
@@ -5211,6 +5555,7 @@
               <w:t>oa.name.contains</w:t>
             </w:r>
             <w:proofErr w:type="spellEnd"/>
+            <w:proofErr w:type="gramEnd"/>
             <w:r>
               <w:rPr>
                 <w:rFonts w:asciiTheme="minorHAnsi" w:eastAsia="SimHei" w:hAnsiTheme="minorHAnsi" w:cs="Times New Roman"/>
@@ -5342,6 +5687,7 @@
               <w:t xml:space="preserve">[if </w:t>
             </w:r>
             <w:proofErr w:type="spellStart"/>
+            <w:proofErr w:type="gramStart"/>
             <w:r>
               <w:rPr>
                 <w:rFonts w:asciiTheme="minorHAnsi" w:eastAsia="SimHei" w:hAnsiTheme="minorHAnsi" w:cs="Times New Roman"/>
@@ -5352,6 +5698,7 @@
               <w:t>oa.name.contains</w:t>
             </w:r>
             <w:proofErr w:type="spellEnd"/>
+            <w:proofErr w:type="gramEnd"/>
             <w:r>
               <w:rPr>
                 <w:rFonts w:asciiTheme="minorHAnsi" w:eastAsia="SimHei" w:hAnsiTheme="minorHAnsi" w:cs="Times New Roman"/>
@@ -5586,6 +5933,7 @@
               <w:t xml:space="preserve">[if </w:t>
             </w:r>
             <w:proofErr w:type="spellStart"/>
+            <w:proofErr w:type="gramStart"/>
             <w:r>
               <w:rPr>
                 <w:rFonts w:asciiTheme="minorHAnsi" w:eastAsia="SimHei" w:hAnsiTheme="minorHAnsi" w:cs="Times New Roman"/>
@@ -5596,6 +5944,7 @@
               <w:t>oa.name.contains</w:t>
             </w:r>
             <w:proofErr w:type="spellEnd"/>
+            <w:proofErr w:type="gramEnd"/>
             <w:r>
               <w:rPr>
                 <w:rFonts w:asciiTheme="minorHAnsi" w:eastAsia="SimHei" w:hAnsiTheme="minorHAnsi" w:cs="Times New Roman"/>
@@ -5745,6 +6094,7 @@
               <w:t xml:space="preserve">[if </w:t>
             </w:r>
             <w:proofErr w:type="spellStart"/>
+            <w:proofErr w:type="gramStart"/>
             <w:r>
               <w:rPr>
                 <w:rFonts w:asciiTheme="minorHAnsi" w:eastAsia="SimHei" w:hAnsiTheme="minorHAnsi" w:cs="Times New Roman"/>
@@ -5755,6 +6105,7 @@
               <w:t>oa.name.contains</w:t>
             </w:r>
             <w:proofErr w:type="spellEnd"/>
+            <w:proofErr w:type="gramEnd"/>
             <w:r>
               <w:rPr>
                 <w:rFonts w:asciiTheme="minorHAnsi" w:eastAsia="SimHei" w:hAnsiTheme="minorHAnsi" w:cs="Times New Roman"/>
@@ -5989,6 +6340,7 @@
               <w:t xml:space="preserve">[if </w:t>
             </w:r>
             <w:proofErr w:type="spellStart"/>
+            <w:proofErr w:type="gramStart"/>
             <w:r>
               <w:rPr>
                 <w:rFonts w:asciiTheme="minorHAnsi" w:eastAsia="SimHei" w:hAnsiTheme="minorHAnsi" w:cs="Times New Roman"/>
@@ -5999,6 +6351,7 @@
               <w:t>oa.name.contains</w:t>
             </w:r>
             <w:proofErr w:type="spellEnd"/>
+            <w:proofErr w:type="gramEnd"/>
             <w:r>
               <w:rPr>
                 <w:rFonts w:asciiTheme="minorHAnsi" w:eastAsia="SimHei" w:hAnsiTheme="minorHAnsi" w:cs="Times New Roman"/>
@@ -6138,6 +6491,7 @@
               <w:t xml:space="preserve">[if </w:t>
             </w:r>
             <w:proofErr w:type="spellStart"/>
+            <w:proofErr w:type="gramStart"/>
             <w:r>
               <w:rPr>
                 <w:rFonts w:asciiTheme="minorHAnsi" w:eastAsia="SimHei" w:hAnsiTheme="minorHAnsi" w:cs="Times New Roman"/>
@@ -6148,6 +6502,7 @@
               <w:t>oa.name.contains</w:t>
             </w:r>
             <w:proofErr w:type="spellEnd"/>
+            <w:proofErr w:type="gramEnd"/>
             <w:r>
               <w:rPr>
                 <w:rFonts w:asciiTheme="minorHAnsi" w:eastAsia="SimHei" w:hAnsiTheme="minorHAnsi" w:cs="Times New Roman"/>
@@ -6333,7 +6688,29 @@
                 <w:szCs w:val="16"/>
                 <w:lang w:eastAsia="ja-JP"/>
               </w:rPr>
-              <w:t>[/if]&lt;drop/&gt;</w:t>
+              <w:t>[/</w:t>
+            </w:r>
+            <w:proofErr w:type="gramStart"/>
+            <w:r>
+              <w:rPr>
+                <w:rFonts w:asciiTheme="minorHAnsi" w:eastAsia="SimHei" w:hAnsiTheme="minorHAnsi" w:cs="Times New Roman"/>
+                <w:color w:val="7030A0"/>
+                <w:sz w:val="16"/>
+                <w:szCs w:val="16"/>
+                <w:lang w:eastAsia="ja-JP"/>
+              </w:rPr>
+              <w:t>if]&lt;</w:t>
+            </w:r>
+            <w:proofErr w:type="gramEnd"/>
+            <w:r>
+              <w:rPr>
+                <w:rFonts w:asciiTheme="minorHAnsi" w:eastAsia="SimHei" w:hAnsiTheme="minorHAnsi" w:cs="Times New Roman"/>
+                <w:color w:val="7030A0"/>
+                <w:sz w:val="16"/>
+                <w:szCs w:val="16"/>
+                <w:lang w:eastAsia="ja-JP"/>
+              </w:rPr>
+              <w:t>drop/&gt;</w:t>
             </w:r>
           </w:p>
           <w:p>
@@ -6356,7 +6733,29 @@
                 <w:szCs w:val="16"/>
                 <w:lang w:eastAsia="ja-JP"/>
               </w:rPr>
-              <w:t>[/if]&lt;drop/&gt;</w:t>
+              <w:t>[/</w:t>
+            </w:r>
+            <w:proofErr w:type="gramStart"/>
+            <w:r>
+              <w:rPr>
+                <w:rFonts w:asciiTheme="minorHAnsi" w:eastAsia="SimHei" w:hAnsiTheme="minorHAnsi" w:cs="Times New Roman"/>
+                <w:color w:val="7030A0"/>
+                <w:sz w:val="16"/>
+                <w:szCs w:val="16"/>
+                <w:lang w:eastAsia="ja-JP"/>
+              </w:rPr>
+              <w:t>if]&lt;</w:t>
+            </w:r>
+            <w:proofErr w:type="gramEnd"/>
+            <w:r>
+              <w:rPr>
+                <w:rFonts w:asciiTheme="minorHAnsi" w:eastAsia="SimHei" w:hAnsiTheme="minorHAnsi" w:cs="Times New Roman"/>
+                <w:color w:val="7030A0"/>
+                <w:sz w:val="16"/>
+                <w:szCs w:val="16"/>
+                <w:lang w:eastAsia="ja-JP"/>
+              </w:rPr>
+              <w:t>drop/&gt;</w:t>
             </w:r>
           </w:p>
           <w:p>
@@ -6379,7 +6778,29 @@
                 <w:szCs w:val="16"/>
                 <w:lang w:eastAsia="ja-JP"/>
               </w:rPr>
-              <w:t xml:space="preserve"> [/if]&lt;drop/&gt;</w:t>
+              <w:t xml:space="preserve"> [/</w:t>
+            </w:r>
+            <w:proofErr w:type="gramStart"/>
+            <w:r>
+              <w:rPr>
+                <w:rFonts w:asciiTheme="minorHAnsi" w:eastAsia="SimHei" w:hAnsiTheme="minorHAnsi" w:cs="Times New Roman"/>
+                <w:color w:val="7030A0"/>
+                <w:sz w:val="16"/>
+                <w:szCs w:val="16"/>
+                <w:lang w:eastAsia="ja-JP"/>
+              </w:rPr>
+              <w:t>if]&lt;</w:t>
+            </w:r>
+            <w:proofErr w:type="gramEnd"/>
+            <w:r>
+              <w:rPr>
+                <w:rFonts w:asciiTheme="minorHAnsi" w:eastAsia="SimHei" w:hAnsiTheme="minorHAnsi" w:cs="Times New Roman"/>
+                <w:color w:val="7030A0"/>
+                <w:sz w:val="16"/>
+                <w:szCs w:val="16"/>
+                <w:lang w:eastAsia="ja-JP"/>
+              </w:rPr>
+              <w:t>drop/&gt;</w:t>
             </w:r>
           </w:p>
           <w:p>
@@ -6402,7 +6823,29 @@
                 <w:szCs w:val="16"/>
                 <w:lang w:eastAsia="ja-JP"/>
               </w:rPr>
-              <w:t>[/if]&lt;drop/&gt;</w:t>
+              <w:t>[/</w:t>
+            </w:r>
+            <w:proofErr w:type="gramStart"/>
+            <w:r>
+              <w:rPr>
+                <w:rFonts w:asciiTheme="minorHAnsi" w:eastAsia="SimHei" w:hAnsiTheme="minorHAnsi" w:cs="Times New Roman"/>
+                <w:color w:val="7030A0"/>
+                <w:sz w:val="16"/>
+                <w:szCs w:val="16"/>
+                <w:lang w:eastAsia="ja-JP"/>
+              </w:rPr>
+              <w:t>if]&lt;</w:t>
+            </w:r>
+            <w:proofErr w:type="gramEnd"/>
+            <w:r>
+              <w:rPr>
+                <w:rFonts w:asciiTheme="minorHAnsi" w:eastAsia="SimHei" w:hAnsiTheme="minorHAnsi" w:cs="Times New Roman"/>
+                <w:color w:val="7030A0"/>
+                <w:sz w:val="16"/>
+                <w:szCs w:val="16"/>
+                <w:lang w:eastAsia="ja-JP"/>
+              </w:rPr>
+              <w:t>drop/&gt;</w:t>
             </w:r>
           </w:p>
           <w:p>
@@ -6425,7 +6868,29 @@
                 <w:szCs w:val="16"/>
                 <w:lang w:eastAsia="ja-JP"/>
               </w:rPr>
-              <w:t>[/if]&lt;drop/&gt;</w:t>
+              <w:t>[/</w:t>
+            </w:r>
+            <w:proofErr w:type="gramStart"/>
+            <w:r>
+              <w:rPr>
+                <w:rFonts w:asciiTheme="minorHAnsi" w:eastAsia="SimHei" w:hAnsiTheme="minorHAnsi" w:cs="Times New Roman"/>
+                <w:color w:val="7030A0"/>
+                <w:sz w:val="16"/>
+                <w:szCs w:val="16"/>
+                <w:lang w:eastAsia="ja-JP"/>
+              </w:rPr>
+              <w:t>if]&lt;</w:t>
+            </w:r>
+            <w:proofErr w:type="gramEnd"/>
+            <w:r>
+              <w:rPr>
+                <w:rFonts w:asciiTheme="minorHAnsi" w:eastAsia="SimHei" w:hAnsiTheme="minorHAnsi" w:cs="Times New Roman"/>
+                <w:color w:val="7030A0"/>
+                <w:sz w:val="16"/>
+                <w:szCs w:val="16"/>
+                <w:lang w:eastAsia="ja-JP"/>
+              </w:rPr>
+              <w:t>drop/&gt;</w:t>
             </w:r>
           </w:p>
           <w:p>
@@ -6448,7 +6913,29 @@
                 <w:szCs w:val="16"/>
                 <w:lang w:eastAsia="ja-JP"/>
               </w:rPr>
-              <w:t>[/if]&lt;drop/&gt;</w:t>
+              <w:t>[/</w:t>
+            </w:r>
+            <w:proofErr w:type="gramStart"/>
+            <w:r>
+              <w:rPr>
+                <w:rFonts w:asciiTheme="minorHAnsi" w:eastAsia="SimHei" w:hAnsiTheme="minorHAnsi" w:cs="Times New Roman"/>
+                <w:color w:val="7030A0"/>
+                <w:sz w:val="16"/>
+                <w:szCs w:val="16"/>
+                <w:lang w:eastAsia="ja-JP"/>
+              </w:rPr>
+              <w:t>if]&lt;</w:t>
+            </w:r>
+            <w:proofErr w:type="gramEnd"/>
+            <w:r>
+              <w:rPr>
+                <w:rFonts w:asciiTheme="minorHAnsi" w:eastAsia="SimHei" w:hAnsiTheme="minorHAnsi" w:cs="Times New Roman"/>
+                <w:color w:val="7030A0"/>
+                <w:sz w:val="16"/>
+                <w:szCs w:val="16"/>
+                <w:lang w:eastAsia="ja-JP"/>
+              </w:rPr>
+              <w:t>drop/&gt;</w:t>
             </w:r>
           </w:p>
           <w:p>
@@ -6471,7 +6958,29 @@
                 <w:szCs w:val="16"/>
                 <w:lang w:eastAsia="ja-JP"/>
               </w:rPr>
-              <w:t>[/if]&lt;drop/&gt;</w:t>
+              <w:t>[/</w:t>
+            </w:r>
+            <w:proofErr w:type="gramStart"/>
+            <w:r>
+              <w:rPr>
+                <w:rFonts w:asciiTheme="minorHAnsi" w:eastAsia="SimHei" w:hAnsiTheme="minorHAnsi" w:cs="Times New Roman"/>
+                <w:color w:val="7030A0"/>
+                <w:sz w:val="16"/>
+                <w:szCs w:val="16"/>
+                <w:lang w:eastAsia="ja-JP"/>
+              </w:rPr>
+              <w:t>if]&lt;</w:t>
+            </w:r>
+            <w:proofErr w:type="gramEnd"/>
+            <w:r>
+              <w:rPr>
+                <w:rFonts w:asciiTheme="minorHAnsi" w:eastAsia="SimHei" w:hAnsiTheme="minorHAnsi" w:cs="Times New Roman"/>
+                <w:color w:val="7030A0"/>
+                <w:sz w:val="16"/>
+                <w:szCs w:val="16"/>
+                <w:lang w:eastAsia="ja-JP"/>
+              </w:rPr>
+              <w:t>drop/&gt;</w:t>
             </w:r>
           </w:p>
           <w:p>
@@ -6504,7 +7013,29 @@
                 <w:szCs w:val="16"/>
                 <w:lang w:eastAsia="ja-JP"/>
               </w:rPr>
-              <w:t>/if]&lt;drop/&gt;</w:t>
+              <w:t>/</w:t>
+            </w:r>
+            <w:proofErr w:type="gramStart"/>
+            <w:r>
+              <w:rPr>
+                <w:rFonts w:asciiTheme="minorHAnsi" w:eastAsia="SimHei" w:hAnsiTheme="minorHAnsi" w:cs="Times New Roman"/>
+                <w:color w:val="7030A0"/>
+                <w:sz w:val="16"/>
+                <w:szCs w:val="16"/>
+                <w:lang w:eastAsia="ja-JP"/>
+              </w:rPr>
+              <w:t>if]&lt;</w:t>
+            </w:r>
+            <w:proofErr w:type="gramEnd"/>
+            <w:r>
+              <w:rPr>
+                <w:rFonts w:asciiTheme="minorHAnsi" w:eastAsia="SimHei" w:hAnsiTheme="minorHAnsi" w:cs="Times New Roman"/>
+                <w:color w:val="7030A0"/>
+                <w:sz w:val="16"/>
+                <w:szCs w:val="16"/>
+                <w:lang w:eastAsia="ja-JP"/>
+              </w:rPr>
+              <w:t>drop/&gt;</w:t>
             </w:r>
           </w:p>
           <w:p>
@@ -6527,7 +7058,29 @@
                 <w:szCs w:val="16"/>
                 <w:lang w:eastAsia="ja-JP"/>
               </w:rPr>
-              <w:t>[/for]&lt;drop/&gt;</w:t>
+              <w:t>[/</w:t>
+            </w:r>
+            <w:proofErr w:type="gramStart"/>
+            <w:r>
+              <w:rPr>
+                <w:rFonts w:asciiTheme="minorHAnsi" w:eastAsia="SimHei" w:hAnsiTheme="minorHAnsi" w:cs="Times New Roman"/>
+                <w:color w:val="7030A0"/>
+                <w:sz w:val="16"/>
+                <w:szCs w:val="16"/>
+                <w:lang w:eastAsia="ja-JP"/>
+              </w:rPr>
+              <w:t>for]&lt;</w:t>
+            </w:r>
+            <w:proofErr w:type="gramEnd"/>
+            <w:r>
+              <w:rPr>
+                <w:rFonts w:asciiTheme="minorHAnsi" w:eastAsia="SimHei" w:hAnsiTheme="minorHAnsi" w:cs="Times New Roman"/>
+                <w:color w:val="7030A0"/>
+                <w:sz w:val="16"/>
+                <w:szCs w:val="16"/>
+                <w:lang w:eastAsia="ja-JP"/>
+              </w:rPr>
+              <w:t>drop/&gt;</w:t>
             </w:r>
           </w:p>
           <w:p>
@@ -6548,7 +7101,29 @@
                 <w:szCs w:val="16"/>
                 <w:lang w:eastAsia="ja-JP"/>
               </w:rPr>
-              <w:t>[/for]&lt;drop/&gt;</w:t>
+              <w:t>[/</w:t>
+            </w:r>
+            <w:proofErr w:type="gramStart"/>
+            <w:r>
+              <w:rPr>
+                <w:rFonts w:asciiTheme="minorHAnsi" w:eastAsia="SimHei" w:hAnsiTheme="minorHAnsi" w:cs="Times New Roman"/>
+                <w:color w:val="7030A0"/>
+                <w:sz w:val="16"/>
+                <w:szCs w:val="16"/>
+                <w:lang w:eastAsia="ja-JP"/>
+              </w:rPr>
+              <w:t>for]&lt;</w:t>
+            </w:r>
+            <w:proofErr w:type="gramEnd"/>
+            <w:r>
+              <w:rPr>
+                <w:rFonts w:asciiTheme="minorHAnsi" w:eastAsia="SimHei" w:hAnsiTheme="minorHAnsi" w:cs="Times New Roman"/>
+                <w:color w:val="7030A0"/>
+                <w:sz w:val="16"/>
+                <w:szCs w:val="16"/>
+                <w:lang w:eastAsia="ja-JP"/>
+              </w:rPr>
+              <w:t>drop/&gt;</w:t>
             </w:r>
           </w:p>
         </w:tc>
@@ -6579,6 +7154,7 @@
               <w:t>[for (</w:t>
             </w:r>
             <w:proofErr w:type="spellStart"/>
+            <w:proofErr w:type="gramStart"/>
             <w:r>
               <w:rPr>
                 <w:rFonts w:asciiTheme="minorHAnsi" w:eastAsia="SimHei" w:hAnsiTheme="minorHAnsi" w:cs="Times New Roman"/>
@@ -6590,6 +7166,7 @@
               <w:t>c:Comment</w:t>
             </w:r>
             <w:proofErr w:type="spellEnd"/>
+            <w:proofErr w:type="gramEnd"/>
             <w:r>
               <w:rPr>
                 <w:rFonts w:asciiTheme="minorHAnsi" w:eastAsia="SimHei" w:hAnsiTheme="minorHAnsi" w:cs="Times New Roman"/>
@@ -6644,6 +7221,7 @@
               <w:t>[c._</w:t>
             </w:r>
             <w:proofErr w:type="spellStart"/>
+            <w:proofErr w:type="gramStart"/>
             <w:r>
               <w:rPr>
                 <w:rFonts w:asciiTheme="minorHAnsi" w:eastAsia="SimHei" w:hAnsiTheme="minorHAnsi" w:cs="Times New Roman"/>
@@ -6655,6 +7233,7 @@
               <w:t>body.clean</w:t>
             </w:r>
             <w:proofErr w:type="spellEnd"/>
+            <w:proofErr w:type="gramEnd"/>
             <w:r>
               <w:rPr>
                 <w:rFonts w:asciiTheme="minorHAnsi" w:eastAsia="SimHei" w:hAnsiTheme="minorHAnsi" w:cs="Times New Roman"/>
@@ -6684,7 +7263,29 @@
                 <w:szCs w:val="16"/>
                 <w:lang w:eastAsia="ja-JP"/>
               </w:rPr>
-              <w:t>[/for]&lt;drop/&gt;</w:t>
+              <w:t>[/</w:t>
+            </w:r>
+            <w:proofErr w:type="gramStart"/>
+            <w:r>
+              <w:rPr>
+                <w:rFonts w:asciiTheme="minorHAnsi" w:eastAsia="SimHei" w:hAnsiTheme="minorHAnsi" w:cs="Times New Roman"/>
+                <w:color w:val="7030A0"/>
+                <w:sz w:val="16"/>
+                <w:szCs w:val="16"/>
+                <w:lang w:eastAsia="ja-JP"/>
+              </w:rPr>
+              <w:t>for]&lt;</w:t>
+            </w:r>
+            <w:proofErr w:type="gramEnd"/>
+            <w:r>
+              <w:rPr>
+                <w:rFonts w:asciiTheme="minorHAnsi" w:eastAsia="SimHei" w:hAnsiTheme="minorHAnsi" w:cs="Times New Roman"/>
+                <w:color w:val="7030A0"/>
+                <w:sz w:val="16"/>
+                <w:szCs w:val="16"/>
+                <w:lang w:eastAsia="ja-JP"/>
+              </w:rPr>
+              <w:t>drop/&gt;</w:t>
             </w:r>
           </w:p>
           <w:p>
@@ -6701,7 +7302,6 @@
         </w:tc>
       </w:tr>
     </w:tbl>
-    <w:bookmarkEnd w:id="5"/>
     <w:p>
       <w:pPr>
         <w:spacing w:before="0" w:after="0" w:line="240" w:lineRule="auto"/>
@@ -6719,7 +7319,21 @@
         <w:rPr>
           <w:color w:val="7030A0"/>
         </w:rPr>
-        <w:t>[/for]&lt;drop/&gt;</w:t>
+        <w:t>[/</w:t>
+      </w:r>
+      <w:proofErr w:type="gramStart"/>
+      <w:r>
+        <w:rPr>
+          <w:color w:val="7030A0"/>
+        </w:rPr>
+        <w:t>for]&lt;</w:t>
+      </w:r>
+      <w:proofErr w:type="gramEnd"/>
+      <w:r>
+        <w:rPr>
+          <w:color w:val="7030A0"/>
+        </w:rPr>
+        <w:t>drop/&gt;</w:t>
       </w:r>
     </w:p>
     <w:p>
@@ -6747,21 +7361,21 @@
         <w:rPr>
           <w:color w:val="7030A0"/>
         </w:rPr>
-        <w:t>[</w:t>
+        <w:t>[else][/</w:t>
       </w:r>
       <w:proofErr w:type="gramStart"/>
       <w:r>
         <w:rPr>
           <w:color w:val="7030A0"/>
         </w:rPr>
-        <w:t>else</w:t>
+        <w:t>if]&lt;</w:t>
       </w:r>
       <w:proofErr w:type="gramEnd"/>
       <w:r>
         <w:rPr>
           <w:color w:val="7030A0"/>
         </w:rPr>
-        <w:t>][/if]&lt;drop/&gt;</w:t>
+        <w:t>drop/&gt;</w:t>
       </w:r>
     </w:p>
     <w:p>
@@ -6775,21 +7389,21 @@
         <w:rPr>
           <w:color w:val="7030A0"/>
         </w:rPr>
-        <w:t>[</w:t>
+        <w:t>[else][/</w:t>
       </w:r>
       <w:proofErr w:type="gramStart"/>
       <w:r>
         <w:rPr>
           <w:color w:val="7030A0"/>
         </w:rPr>
-        <w:t>else</w:t>
+        <w:t>if]&lt;</w:t>
       </w:r>
       <w:proofErr w:type="gramEnd"/>
       <w:r>
         <w:rPr>
           <w:color w:val="7030A0"/>
         </w:rPr>
-        <w:t>][/if]&lt;drop/&gt;</w:t>
+        <w:t>drop/&gt;</w:t>
       </w:r>
     </w:p>
     <w:p>
@@ -6804,12 +7418,32 @@
           <w:bCs/>
           <w:color w:val="7030A0"/>
         </w:rPr>
-        <w:t>[/for]&lt;drop/&gt;</w:t>
+        <w:t>[/</w:t>
+      </w:r>
+      <w:proofErr w:type="gramStart"/>
+      <w:r>
+        <w:rPr>
+          <w:bCs/>
+          <w:color w:val="7030A0"/>
+        </w:rPr>
+        <w:t>for]&lt;</w:t>
+      </w:r>
+      <w:proofErr w:type="gramEnd"/>
+      <w:r>
+        <w:rPr>
+          <w:bCs/>
+          <w:color w:val="7030A0"/>
+        </w:rPr>
+        <w:t>drop/&gt;</w:t>
       </w:r>
     </w:p>
     <w:p>
       <w:pPr>
         <w:pStyle w:val="berschrift1"/>
+        <w:numPr>
+          <w:ilvl w:val="0"/>
+          <w:numId w:val="21"/>
+        </w:numPr>
       </w:pPr>
       <w:r>
         <w:t>Enumeration Types</w:t>
@@ -6828,33 +7462,19 @@
           <w:bCs/>
           <w:color w:val="7030A0"/>
         </w:rPr>
-        <w:t>[</w:t>
-      </w:r>
+        <w:t>[for (</w:t>
+      </w:r>
+      <w:proofErr w:type="spellStart"/>
       <w:proofErr w:type="gramStart"/>
       <w:r>
         <w:rPr>
           <w:bCs/>
           <w:color w:val="7030A0"/>
         </w:rPr>
-        <w:t>for</w:t>
-      </w:r>
+        <w:t>dt:DataType</w:t>
+      </w:r>
+      <w:proofErr w:type="spellEnd"/>
       <w:proofErr w:type="gramEnd"/>
-      <w:r>
-        <w:rPr>
-          <w:bCs/>
-          <w:color w:val="7030A0"/>
-        </w:rPr>
-        <w:t xml:space="preserve"> (</w:t>
-      </w:r>
-      <w:proofErr w:type="spellStart"/>
-      <w:r>
-        <w:rPr>
-          <w:bCs/>
-          <w:color w:val="7030A0"/>
-        </w:rPr>
-        <w:t>dt:DataType</w:t>
-      </w:r>
-      <w:proofErr w:type="spellEnd"/>
       <w:r>
         <w:rPr>
           <w:bCs/>
@@ -6915,33 +7535,19 @@
           <w:bCs/>
           <w:color w:val="7030A0"/>
         </w:rPr>
-        <w:t>[</w:t>
-      </w:r>
+        <w:t xml:space="preserve">[if </w:t>
+      </w:r>
+      <w:proofErr w:type="spellStart"/>
       <w:proofErr w:type="gramStart"/>
       <w:r>
         <w:rPr>
           <w:bCs/>
           <w:color w:val="7030A0"/>
         </w:rPr>
-        <w:t>if</w:t>
-      </w:r>
+        <w:t>dt.oclIsTypeOf</w:t>
+      </w:r>
+      <w:proofErr w:type="spellEnd"/>
       <w:proofErr w:type="gramEnd"/>
-      <w:r>
-        <w:rPr>
-          <w:bCs/>
-          <w:color w:val="7030A0"/>
-        </w:rPr>
-        <w:t xml:space="preserve"> </w:t>
-      </w:r>
-      <w:proofErr w:type="spellStart"/>
-      <w:r>
-        <w:rPr>
-          <w:bCs/>
-          <w:color w:val="7030A0"/>
-        </w:rPr>
-        <w:t>dt.oclIsTypeOf</w:t>
-      </w:r>
-      <w:proofErr w:type="spellEnd"/>
       <w:r>
         <w:rPr>
           <w:bCs/>
@@ -6953,6 +7559,10 @@
     <w:p>
       <w:pPr>
         <w:pStyle w:val="berschrift2"/>
+        <w:numPr>
+          <w:ilvl w:val="1"/>
+          <w:numId w:val="21"/>
+        </w:numPr>
       </w:pPr>
       <w:r>
         <w:t>[dt.name/]</w:t>
@@ -6971,40 +7581,26 @@
           <w:bCs/>
           <w:color w:val="7030A0"/>
         </w:rPr>
-        <w:t>[</w:t>
-      </w:r>
+        <w:t>[for (</w:t>
+      </w:r>
+      <w:proofErr w:type="spellStart"/>
       <w:proofErr w:type="gramStart"/>
       <w:r>
         <w:rPr>
           <w:bCs/>
           <w:color w:val="7030A0"/>
         </w:rPr>
-        <w:t>for</w:t>
-      </w:r>
+        <w:t>co:Com</w:t>
+      </w:r>
+      <w:r>
+        <w:rPr>
+          <w:bCs/>
+          <w:color w:val="7030A0"/>
+        </w:rPr>
+        <w:t>ment</w:t>
+      </w:r>
+      <w:proofErr w:type="spellEnd"/>
       <w:proofErr w:type="gramEnd"/>
-      <w:r>
-        <w:rPr>
-          <w:bCs/>
-          <w:color w:val="7030A0"/>
-        </w:rPr>
-        <w:t xml:space="preserve"> (</w:t>
-      </w:r>
-      <w:proofErr w:type="spellStart"/>
-      <w:r>
-        <w:rPr>
-          <w:bCs/>
-          <w:color w:val="7030A0"/>
-        </w:rPr>
-        <w:t>co:Com</w:t>
-      </w:r>
-      <w:r>
-        <w:rPr>
-          <w:bCs/>
-          <w:color w:val="7030A0"/>
-        </w:rPr>
-        <w:t>ment</w:t>
-      </w:r>
-      <w:proofErr w:type="spellEnd"/>
       <w:r>
         <w:rPr>
           <w:bCs/>
@@ -7044,30 +7640,30 @@
         <w:t>&lt;</w:t>
       </w:r>
       <w:proofErr w:type="spellStart"/>
+      <w:r>
+        <w:rPr>
+          <w:color w:val="7030A0"/>
+        </w:rPr>
+        <w:t>dropEmpty</w:t>
+      </w:r>
+      <w:proofErr w:type="spellEnd"/>
+      <w:r>
+        <w:rPr>
+          <w:color w:val="7030A0"/>
+        </w:rPr>
+        <w:t>&gt;</w:t>
+      </w:r>
+      <w:r>
+        <w:t>[co._</w:t>
+      </w:r>
+      <w:proofErr w:type="spellStart"/>
       <w:proofErr w:type="gramStart"/>
       <w:r>
-        <w:rPr>
-          <w:color w:val="7030A0"/>
-        </w:rPr>
-        <w:t>dropEmpty</w:t>
+        <w:t>body.clean</w:t>
       </w:r>
       <w:proofErr w:type="spellEnd"/>
       <w:proofErr w:type="gramEnd"/>
       <w:r>
-        <w:rPr>
-          <w:color w:val="7030A0"/>
-        </w:rPr>
-        <w:t>&gt;</w:t>
-      </w:r>
-      <w:r>
-        <w:t>[co._</w:t>
-      </w:r>
-      <w:proofErr w:type="spellStart"/>
-      <w:r>
-        <w:t>body.clean</w:t>
-      </w:r>
-      <w:proofErr w:type="spellEnd"/>
-      <w:r>
         <w:t>()/</w:t>
       </w:r>
       <w:r>
@@ -7106,7 +7702,21 @@
         <w:rPr>
           <w:color w:val="7030A0"/>
         </w:rPr>
-        <w:t>[/for]&lt;drop/&gt;</w:t>
+        <w:t>[/</w:t>
+      </w:r>
+      <w:proofErr w:type="gramStart"/>
+      <w:r>
+        <w:rPr>
+          <w:color w:val="7030A0"/>
+        </w:rPr>
+        <w:t>for]&lt;</w:t>
+      </w:r>
+      <w:proofErr w:type="gramEnd"/>
+      <w:r>
+        <w:rPr>
+          <w:color w:val="7030A0"/>
+        </w:rPr>
+        <w:t>drop/&gt;</w:t>
       </w:r>
     </w:p>
     <w:p>
@@ -7144,7 +7754,7 @@
           <w:color w:val="7030A0"/>
         </w:rPr>
         <w:lastRenderedPageBreak/>
-        <w:t>[</w:t>
+        <w:t>[for (</w:t>
       </w:r>
       <w:proofErr w:type="gramStart"/>
       <w:r>
@@ -7152,7 +7762,7 @@
           <w:bCs/>
           <w:color w:val="7030A0"/>
         </w:rPr>
-        <w:t>for</w:t>
+        <w:t>e:EnumerationLiteral|dt.oclAsType</w:t>
       </w:r>
       <w:proofErr w:type="gramEnd"/>
       <w:r>
@@ -7160,7 +7770,7 @@
           <w:bCs/>
           <w:color w:val="7030A0"/>
         </w:rPr>
-        <w:t xml:space="preserve"> (e:EnumerationLiteral|dt.oclAsType(Enumeration).ownedLiteral)]&lt;drop/&gt;</w:t>
+        <w:t>(Enumeration).ownedLiteral)]&lt;drop/&gt;</w:t>
       </w:r>
     </w:p>
     <w:p>
@@ -7195,6 +7805,7 @@
         <w:t>[for (</w:t>
       </w:r>
       <w:proofErr w:type="spellStart"/>
+      <w:proofErr w:type="gramStart"/>
       <w:r>
         <w:rPr>
           <w:color w:val="7030A0"/>
@@ -7202,6 +7813,7 @@
         <w:t>co:Comment</w:t>
       </w:r>
       <w:proofErr w:type="spellEnd"/>
+      <w:proofErr w:type="gramEnd"/>
       <w:r>
         <w:rPr>
           <w:color w:val="7030A0"/>
@@ -7256,10 +7868,12 @@
         <w:t>[co._</w:t>
       </w:r>
       <w:proofErr w:type="spellStart"/>
+      <w:proofErr w:type="gramStart"/>
       <w:r>
         <w:t>body.clean</w:t>
       </w:r>
       <w:proofErr w:type="spellEnd"/>
+      <w:proofErr w:type="gramEnd"/>
       <w:r>
         <w:t>()/</w:t>
       </w:r>
@@ -7297,7 +7911,21 @@
         <w:rPr>
           <w:color w:val="7030A0"/>
         </w:rPr>
-        <w:t>&gt;[/for]&lt;drop/&gt;</w:t>
+        <w:t>&gt;[/</w:t>
+      </w:r>
+      <w:proofErr w:type="gramStart"/>
+      <w:r>
+        <w:rPr>
+          <w:color w:val="7030A0"/>
+        </w:rPr>
+        <w:t>for]&lt;</w:t>
+      </w:r>
+      <w:proofErr w:type="gramEnd"/>
+      <w:r>
+        <w:rPr>
+          <w:color w:val="7030A0"/>
+        </w:rPr>
+        <w:t>drop/&gt;</w:t>
       </w:r>
     </w:p>
     <w:p>
@@ -7311,7 +7939,21 @@
         <w:rPr>
           <w:color w:val="7030A0"/>
         </w:rPr>
-        <w:t>[/for]&lt;drop/&gt;</w:t>
+        <w:t>[/</w:t>
+      </w:r>
+      <w:proofErr w:type="gramStart"/>
+      <w:r>
+        <w:rPr>
+          <w:color w:val="7030A0"/>
+        </w:rPr>
+        <w:t>for]&lt;</w:t>
+      </w:r>
+      <w:proofErr w:type="gramEnd"/>
+      <w:r>
+        <w:rPr>
+          <w:color w:val="7030A0"/>
+        </w:rPr>
+        <w:t>drop/&gt;</w:t>
       </w:r>
     </w:p>
     <w:p>
@@ -7325,21 +7967,21 @@
         <w:rPr>
           <w:color w:val="7030A0"/>
         </w:rPr>
-        <w:t>[</w:t>
+        <w:t>[else] [/</w:t>
       </w:r>
       <w:proofErr w:type="gramStart"/>
       <w:r>
         <w:rPr>
           <w:color w:val="7030A0"/>
         </w:rPr>
-        <w:t>else</w:t>
+        <w:t>if]&lt;</w:t>
       </w:r>
       <w:proofErr w:type="gramEnd"/>
       <w:r>
         <w:rPr>
           <w:color w:val="7030A0"/>
         </w:rPr>
-        <w:t>] [/if]&lt;drop/&gt;</w:t>
+        <w:t>drop/&gt;</w:t>
       </w:r>
     </w:p>
     <w:p>
@@ -7353,12 +7995,30 @@
         <w:rPr>
           <w:color w:val="7030A0"/>
         </w:rPr>
-        <w:t>[/for]&lt;drop/&gt;</w:t>
+        <w:t>[/</w:t>
+      </w:r>
+      <w:proofErr w:type="gramStart"/>
+      <w:r>
+        <w:rPr>
+          <w:color w:val="7030A0"/>
+        </w:rPr>
+        <w:t>for]&lt;</w:t>
+      </w:r>
+      <w:proofErr w:type="gramEnd"/>
+      <w:r>
+        <w:rPr>
+          <w:color w:val="7030A0"/>
+        </w:rPr>
+        <w:t>drop/&gt;</w:t>
       </w:r>
     </w:p>
     <w:p>
       <w:pPr>
         <w:pStyle w:val="berschrift1"/>
+        <w:numPr>
+          <w:ilvl w:val="0"/>
+          <w:numId w:val="21"/>
+        </w:numPr>
       </w:pPr>
       <w:r>
         <w:t>Primitive Types</w:t>
@@ -7375,30 +8035,18 @@
         <w:rPr>
           <w:color w:val="7030A0"/>
         </w:rPr>
-        <w:t>[</w:t>
-      </w:r>
+        <w:t>[for (</w:t>
+      </w:r>
+      <w:proofErr w:type="spellStart"/>
       <w:proofErr w:type="gramStart"/>
       <w:r>
         <w:rPr>
           <w:color w:val="7030A0"/>
         </w:rPr>
-        <w:t>for</w:t>
-      </w:r>
+        <w:t>dt:DataType</w:t>
+      </w:r>
+      <w:proofErr w:type="spellEnd"/>
       <w:proofErr w:type="gramEnd"/>
-      <w:r>
-        <w:rPr>
-          <w:color w:val="7030A0"/>
-        </w:rPr>
-        <w:t xml:space="preserve"> (</w:t>
-      </w:r>
-      <w:proofErr w:type="spellStart"/>
-      <w:r>
-        <w:rPr>
-          <w:color w:val="7030A0"/>
-        </w:rPr>
-        <w:t>dt:DataType</w:t>
-      </w:r>
-      <w:proofErr w:type="spellEnd"/>
       <w:r>
         <w:rPr>
           <w:color w:val="7030A0"/>
@@ -7445,30 +8093,18 @@
         <w:rPr>
           <w:color w:val="7030A0"/>
         </w:rPr>
-        <w:t>[</w:t>
-      </w:r>
+        <w:t xml:space="preserve">[if </w:t>
+      </w:r>
+      <w:proofErr w:type="spellStart"/>
       <w:proofErr w:type="gramStart"/>
       <w:r>
         <w:rPr>
           <w:color w:val="7030A0"/>
         </w:rPr>
-        <w:t>if</w:t>
-      </w:r>
+        <w:t>dt.oclIsTypeOf</w:t>
+      </w:r>
+      <w:proofErr w:type="spellEnd"/>
       <w:proofErr w:type="gramEnd"/>
-      <w:r>
-        <w:rPr>
-          <w:color w:val="7030A0"/>
-        </w:rPr>
-        <w:t xml:space="preserve"> </w:t>
-      </w:r>
-      <w:proofErr w:type="spellStart"/>
-      <w:r>
-        <w:rPr>
-          <w:color w:val="7030A0"/>
-        </w:rPr>
-        <w:t>dt.oclIsTypeOf</w:t>
-      </w:r>
-      <w:proofErr w:type="spellEnd"/>
       <w:r>
         <w:rPr>
           <w:color w:val="7030A0"/>
@@ -7493,6 +8129,10 @@
     <w:p>
       <w:pPr>
         <w:pStyle w:val="berschrift2"/>
+        <w:numPr>
+          <w:ilvl w:val="1"/>
+          <w:numId w:val="21"/>
+        </w:numPr>
       </w:pPr>
       <w:r>
         <w:t>[dt.name/]</w:t>
@@ -7509,36 +8149,24 @@
         <w:rPr>
           <w:color w:val="7030A0"/>
         </w:rPr>
-        <w:t>[</w:t>
-      </w:r>
+        <w:t>[for (</w:t>
+      </w:r>
+      <w:proofErr w:type="spellStart"/>
       <w:proofErr w:type="gramStart"/>
       <w:r>
         <w:rPr>
           <w:color w:val="7030A0"/>
         </w:rPr>
-        <w:t>for</w:t>
-      </w:r>
+        <w:t>co:Com</w:t>
+      </w:r>
+      <w:r>
+        <w:rPr>
+          <w:color w:val="7030A0"/>
+        </w:rPr>
+        <w:t>ment</w:t>
+      </w:r>
+      <w:proofErr w:type="spellEnd"/>
       <w:proofErr w:type="gramEnd"/>
-      <w:r>
-        <w:rPr>
-          <w:color w:val="7030A0"/>
-        </w:rPr>
-        <w:t xml:space="preserve"> (</w:t>
-      </w:r>
-      <w:proofErr w:type="spellStart"/>
-      <w:r>
-        <w:rPr>
-          <w:color w:val="7030A0"/>
-        </w:rPr>
-        <w:t>co:Com</w:t>
-      </w:r>
-      <w:r>
-        <w:rPr>
-          <w:color w:val="7030A0"/>
-        </w:rPr>
-        <w:t>ment</w:t>
-      </w:r>
-      <w:proofErr w:type="spellEnd"/>
       <w:r>
         <w:rPr>
           <w:color w:val="7030A0"/>
@@ -7574,30 +8202,30 @@
         <w:t>&lt;</w:t>
       </w:r>
       <w:proofErr w:type="spellStart"/>
+      <w:r>
+        <w:rPr>
+          <w:color w:val="7030A0"/>
+        </w:rPr>
+        <w:t>dropEmpty</w:t>
+      </w:r>
+      <w:proofErr w:type="spellEnd"/>
+      <w:r>
+        <w:rPr>
+          <w:color w:val="7030A0"/>
+        </w:rPr>
+        <w:t>&gt;</w:t>
+      </w:r>
+      <w:r>
+        <w:t>[co._</w:t>
+      </w:r>
+      <w:proofErr w:type="spellStart"/>
       <w:proofErr w:type="gramStart"/>
       <w:r>
-        <w:rPr>
-          <w:color w:val="7030A0"/>
-        </w:rPr>
-        <w:t>dropEmpty</w:t>
+        <w:t>body.clean</w:t>
       </w:r>
       <w:proofErr w:type="spellEnd"/>
       <w:proofErr w:type="gramEnd"/>
       <w:r>
-        <w:rPr>
-          <w:color w:val="7030A0"/>
-        </w:rPr>
-        <w:t>&gt;</w:t>
-      </w:r>
-      <w:r>
-        <w:t>[co._</w:t>
-      </w:r>
-      <w:proofErr w:type="spellStart"/>
-      <w:r>
-        <w:t>body.clean</w:t>
-      </w:r>
-      <w:proofErr w:type="spellEnd"/>
-      <w:r>
         <w:t>()/</w:t>
       </w:r>
       <w:r>
@@ -7635,7 +8263,21 @@
         <w:rPr>
           <w:color w:val="7030A0"/>
         </w:rPr>
-        <w:t>[/for]&lt;drop/&gt;</w:t>
+        <w:t>[/</w:t>
+      </w:r>
+      <w:proofErr w:type="gramStart"/>
+      <w:r>
+        <w:rPr>
+          <w:color w:val="7030A0"/>
+        </w:rPr>
+        <w:t>for]&lt;</w:t>
+      </w:r>
+      <w:proofErr w:type="gramEnd"/>
+      <w:r>
+        <w:rPr>
+          <w:color w:val="7030A0"/>
+        </w:rPr>
+        <w:t>drop/&gt;</w:t>
       </w:r>
     </w:p>
     <w:p>
@@ -7649,21 +8291,21 @@
         <w:rPr>
           <w:color w:val="7030A0"/>
         </w:rPr>
-        <w:t>[</w:t>
+        <w:t>[else] [/</w:t>
       </w:r>
       <w:proofErr w:type="gramStart"/>
       <w:r>
         <w:rPr>
           <w:color w:val="7030A0"/>
         </w:rPr>
-        <w:t>else</w:t>
+        <w:t>if]&lt;</w:t>
       </w:r>
       <w:proofErr w:type="gramEnd"/>
       <w:r>
         <w:rPr>
           <w:color w:val="7030A0"/>
         </w:rPr>
-        <w:t>] [/if]&lt;drop/&gt;</w:t>
+        <w:t>drop/&gt;</w:t>
       </w:r>
     </w:p>
     <w:p>
@@ -7677,7 +8319,21 @@
         <w:rPr>
           <w:color w:val="7030A0"/>
         </w:rPr>
-        <w:t>[/for]&lt;drop/&gt;</w:t>
+        <w:t>[/</w:t>
+      </w:r>
+      <w:proofErr w:type="gramStart"/>
+      <w:r>
+        <w:rPr>
+          <w:color w:val="7030A0"/>
+        </w:rPr>
+        <w:t>for]&lt;</w:t>
+      </w:r>
+      <w:proofErr w:type="gramEnd"/>
+      <w:r>
+        <w:rPr>
+          <w:color w:val="7030A0"/>
+        </w:rPr>
+        <w:t>drop/&gt;</w:t>
       </w:r>
     </w:p>
     <w:p>
@@ -7748,7 +8404,7 @@
 </file>
 
 <file path=word/endnotes.xml><?xml version="1.0" encoding="utf-8"?>
-<w:endnotes xmlns:wpc="http://schemas.microsoft.com/office/word/2010/wordprocessingCanvas" xmlns:mc="http://schemas.openxmlformats.org/markup-compatibility/2006" xmlns:o="urn:schemas-microsoft-com:office:office" xmlns:r="http://schemas.openxmlformats.org/officeDocument/2006/relationships" xmlns:m="http://schemas.openxmlformats.org/officeDocument/2006/math" xmlns:v="urn:schemas-microsoft-com:vml" xmlns:wp14="http://schemas.microsoft.com/office/word/2010/wordprocessingDrawing" xmlns:wp="http://schemas.openxmlformats.org/drawingml/2006/wordprocessingDrawing" xmlns:w10="urn:schemas-microsoft-com:office:word" xmlns:w="http://schemas.openxmlformats.org/wordprocessingml/2006/main" xmlns:w14="http://schemas.microsoft.com/office/word/2010/wordml" xmlns:w15="http://schemas.microsoft.com/office/word/2012/wordml" xmlns:wpg="http://schemas.microsoft.com/office/word/2010/wordprocessingGroup" xmlns:wpi="http://schemas.microsoft.com/office/word/2010/wordprocessingInk" xmlns:wne="http://schemas.microsoft.com/office/word/2006/wordml" xmlns:wps="http://schemas.microsoft.com/office/word/2010/wordprocessingShape" mc:Ignorable="w14 w15 wp14">
+<w:endnotes xmlns:wpc="http://schemas.microsoft.com/office/word/2010/wordprocessingCanvas" xmlns:cx="http://schemas.microsoft.com/office/drawing/2014/chartex" xmlns:cx1="http://schemas.microsoft.com/office/drawing/2015/9/8/chartex" xmlns:cx2="http://schemas.microsoft.com/office/drawing/2015/10/21/chartex" xmlns:cx3="http://schemas.microsoft.com/office/drawing/2016/5/9/chartex" xmlns:cx4="http://schemas.microsoft.com/office/drawing/2016/5/10/chartex" xmlns:cx5="http://schemas.microsoft.com/office/drawing/2016/5/11/chartex" xmlns:cx6="http://schemas.microsoft.com/office/drawing/2016/5/12/chartex" xmlns:cx7="http://schemas.microsoft.com/office/drawing/2016/5/13/chartex" xmlns:cx8="http://schemas.microsoft.com/office/drawing/2016/5/14/chartex" xmlns:mc="http://schemas.openxmlformats.org/markup-compatibility/2006" xmlns:aink="http://schemas.microsoft.com/office/drawing/2016/ink" xmlns:am3d="http://schemas.microsoft.com/office/drawing/2017/model3d" xmlns:o="urn:schemas-microsoft-com:office:office" xmlns:oel="http://schemas.microsoft.com/office/2019/extlst" xmlns:r="http://schemas.openxmlformats.org/officeDocument/2006/relationships" xmlns:m="http://schemas.openxmlformats.org/officeDocument/2006/math" xmlns:v="urn:schemas-microsoft-com:vml" xmlns:wp14="http://schemas.microsoft.com/office/word/2010/wordprocessingDrawing" xmlns:wp="http://schemas.openxmlformats.org/drawingml/2006/wordprocessingDrawing" xmlns:w10="urn:schemas-microsoft-com:office:word" xmlns:w="http://schemas.openxmlformats.org/wordprocessingml/2006/main" xmlns:w14="http://schemas.microsoft.com/office/word/2010/wordml" xmlns:w15="http://schemas.microsoft.com/office/word/2012/wordml" xmlns:w16cex="http://schemas.microsoft.com/office/word/2018/wordml/cex" xmlns:w16cid="http://schemas.microsoft.com/office/word/2016/wordml/cid" xmlns:w16="http://schemas.microsoft.com/office/word/2018/wordml" xmlns:w16sdtdh="http://schemas.microsoft.com/office/word/2020/wordml/sdtdatahash" xmlns:w16se="http://schemas.microsoft.com/office/word/2015/wordml/symex" xmlns:wpg="http://schemas.microsoft.com/office/word/2010/wordprocessingGroup" xmlns:wpi="http://schemas.microsoft.com/office/word/2010/wordprocessingInk" xmlns:wne="http://schemas.microsoft.com/office/word/2006/wordml" xmlns:wps="http://schemas.microsoft.com/office/word/2010/wordprocessingShape" mc:Ignorable="w14 w15 w16se w16cid w16 w16cex w16sdtdh wp14">
   <w:endnote w:type="separator" w:id="-1">
     <w:p>
       <w:r>
@@ -7767,7 +8423,7 @@
 </file>
 
 <file path=word/footer1.xml><?xml version="1.0" encoding="utf-8"?>
-<w:ftr xmlns:wpc="http://schemas.microsoft.com/office/word/2010/wordprocessingCanvas" xmlns:mc="http://schemas.openxmlformats.org/markup-compatibility/2006" xmlns:o="urn:schemas-microsoft-com:office:office" xmlns:r="http://schemas.openxmlformats.org/officeDocument/2006/relationships" xmlns:m="http://schemas.openxmlformats.org/officeDocument/2006/math" xmlns:v="urn:schemas-microsoft-com:vml" xmlns:wp14="http://schemas.microsoft.com/office/word/2010/wordprocessingDrawing" xmlns:wp="http://schemas.openxmlformats.org/drawingml/2006/wordprocessingDrawing" xmlns:w10="urn:schemas-microsoft-com:office:word" xmlns:w="http://schemas.openxmlformats.org/wordprocessingml/2006/main" xmlns:w14="http://schemas.microsoft.com/office/word/2010/wordml" xmlns:w15="http://schemas.microsoft.com/office/word/2012/wordml" xmlns:wpg="http://schemas.microsoft.com/office/word/2010/wordprocessingGroup" xmlns:wpi="http://schemas.microsoft.com/office/word/2010/wordprocessingInk" xmlns:wne="http://schemas.microsoft.com/office/word/2006/wordml" xmlns:wps="http://schemas.microsoft.com/office/word/2010/wordprocessingShape" mc:Ignorable="w14 w15 wp14">
+<w:ftr xmlns:wpc="http://schemas.microsoft.com/office/word/2010/wordprocessingCanvas" xmlns:cx="http://schemas.microsoft.com/office/drawing/2014/chartex" xmlns:cx1="http://schemas.microsoft.com/office/drawing/2015/9/8/chartex" xmlns:cx2="http://schemas.microsoft.com/office/drawing/2015/10/21/chartex" xmlns:cx3="http://schemas.microsoft.com/office/drawing/2016/5/9/chartex" xmlns:cx4="http://schemas.microsoft.com/office/drawing/2016/5/10/chartex" xmlns:cx5="http://schemas.microsoft.com/office/drawing/2016/5/11/chartex" xmlns:cx6="http://schemas.microsoft.com/office/drawing/2016/5/12/chartex" xmlns:cx7="http://schemas.microsoft.com/office/drawing/2016/5/13/chartex" xmlns:cx8="http://schemas.microsoft.com/office/drawing/2016/5/14/chartex" xmlns:mc="http://schemas.openxmlformats.org/markup-compatibility/2006" xmlns:aink="http://schemas.microsoft.com/office/drawing/2016/ink" xmlns:am3d="http://schemas.microsoft.com/office/drawing/2017/model3d" xmlns:o="urn:schemas-microsoft-com:office:office" xmlns:oel="http://schemas.microsoft.com/office/2019/extlst" xmlns:r="http://schemas.openxmlformats.org/officeDocument/2006/relationships" xmlns:m="http://schemas.openxmlformats.org/officeDocument/2006/math" xmlns:v="urn:schemas-microsoft-com:vml" xmlns:wp14="http://schemas.microsoft.com/office/word/2010/wordprocessingDrawing" xmlns:wp="http://schemas.openxmlformats.org/drawingml/2006/wordprocessingDrawing" xmlns:w10="urn:schemas-microsoft-com:office:word" xmlns:w="http://schemas.openxmlformats.org/wordprocessingml/2006/main" xmlns:w14="http://schemas.microsoft.com/office/word/2010/wordml" xmlns:w15="http://schemas.microsoft.com/office/word/2012/wordml" xmlns:w16cex="http://schemas.microsoft.com/office/word/2018/wordml/cex" xmlns:w16cid="http://schemas.microsoft.com/office/word/2016/wordml/cid" xmlns:w16="http://schemas.microsoft.com/office/word/2018/wordml" xmlns:w16sdtdh="http://schemas.microsoft.com/office/word/2020/wordml/sdtdatahash" xmlns:w16se="http://schemas.microsoft.com/office/word/2015/wordml/symex" xmlns:wpg="http://schemas.microsoft.com/office/word/2010/wordprocessingGroup" xmlns:wpi="http://schemas.microsoft.com/office/word/2010/wordprocessingInk" xmlns:wne="http://schemas.microsoft.com/office/word/2006/wordml" xmlns:wps="http://schemas.microsoft.com/office/word/2010/wordprocessingShape" mc:Ignorable="w14 w15 w16se w16cid w16 w16cex w16sdtdh wp14">
   <w:p>
     <w:pPr>
       <w:pBdr>
@@ -7837,7 +8493,7 @@
 </file>
 
 <file path=word/footnotes.xml><?xml version="1.0" encoding="utf-8"?>
-<w:footnotes xmlns:wpc="http://schemas.microsoft.com/office/word/2010/wordprocessingCanvas" xmlns:mc="http://schemas.openxmlformats.org/markup-compatibility/2006" xmlns:o="urn:schemas-microsoft-com:office:office" xmlns:r="http://schemas.openxmlformats.org/officeDocument/2006/relationships" xmlns:m="http://schemas.openxmlformats.org/officeDocument/2006/math" xmlns:v="urn:schemas-microsoft-com:vml" xmlns:wp14="http://schemas.microsoft.com/office/word/2010/wordprocessingDrawing" xmlns:wp="http://schemas.openxmlformats.org/drawingml/2006/wordprocessingDrawing" xmlns:w10="urn:schemas-microsoft-com:office:word" xmlns:w="http://schemas.openxmlformats.org/wordprocessingml/2006/main" xmlns:w14="http://schemas.microsoft.com/office/word/2010/wordml" xmlns:w15="http://schemas.microsoft.com/office/word/2012/wordml" xmlns:wpg="http://schemas.microsoft.com/office/word/2010/wordprocessingGroup" xmlns:wpi="http://schemas.microsoft.com/office/word/2010/wordprocessingInk" xmlns:wne="http://schemas.microsoft.com/office/word/2006/wordml" xmlns:wps="http://schemas.microsoft.com/office/word/2010/wordprocessingShape" mc:Ignorable="w14 w15 wp14">
+<w:footnotes xmlns:wpc="http://schemas.microsoft.com/office/word/2010/wordprocessingCanvas" xmlns:cx="http://schemas.microsoft.com/office/drawing/2014/chartex" xmlns:cx1="http://schemas.microsoft.com/office/drawing/2015/9/8/chartex" xmlns:cx2="http://schemas.microsoft.com/office/drawing/2015/10/21/chartex" xmlns:cx3="http://schemas.microsoft.com/office/drawing/2016/5/9/chartex" xmlns:cx4="http://schemas.microsoft.com/office/drawing/2016/5/10/chartex" xmlns:cx5="http://schemas.microsoft.com/office/drawing/2016/5/11/chartex" xmlns:cx6="http://schemas.microsoft.com/office/drawing/2016/5/12/chartex" xmlns:cx7="http://schemas.microsoft.com/office/drawing/2016/5/13/chartex" xmlns:cx8="http://schemas.microsoft.com/office/drawing/2016/5/14/chartex" xmlns:mc="http://schemas.openxmlformats.org/markup-compatibility/2006" xmlns:aink="http://schemas.microsoft.com/office/drawing/2016/ink" xmlns:am3d="http://schemas.microsoft.com/office/drawing/2017/model3d" xmlns:o="urn:schemas-microsoft-com:office:office" xmlns:oel="http://schemas.microsoft.com/office/2019/extlst" xmlns:r="http://schemas.openxmlformats.org/officeDocument/2006/relationships" xmlns:m="http://schemas.openxmlformats.org/officeDocument/2006/math" xmlns:v="urn:schemas-microsoft-com:vml" xmlns:wp14="http://schemas.microsoft.com/office/word/2010/wordprocessingDrawing" xmlns:wp="http://schemas.openxmlformats.org/drawingml/2006/wordprocessingDrawing" xmlns:w10="urn:schemas-microsoft-com:office:word" xmlns:w="http://schemas.openxmlformats.org/wordprocessingml/2006/main" xmlns:w14="http://schemas.microsoft.com/office/word/2010/wordml" xmlns:w15="http://schemas.microsoft.com/office/word/2012/wordml" xmlns:w16cex="http://schemas.microsoft.com/office/word/2018/wordml/cex" xmlns:w16cid="http://schemas.microsoft.com/office/word/2016/wordml/cid" xmlns:w16="http://schemas.microsoft.com/office/word/2018/wordml" xmlns:w16sdtdh="http://schemas.microsoft.com/office/word/2020/wordml/sdtdatahash" xmlns:w16se="http://schemas.microsoft.com/office/word/2015/wordml/symex" xmlns:wpg="http://schemas.microsoft.com/office/word/2010/wordprocessingGroup" xmlns:wpi="http://schemas.microsoft.com/office/word/2010/wordprocessingInk" xmlns:wne="http://schemas.microsoft.com/office/word/2006/wordml" xmlns:wps="http://schemas.microsoft.com/office/word/2010/wordprocessingShape" mc:Ignorable="w14 w15 w16se w16cid w16 w16cex w16sdtdh wp14">
   <w:footnote w:type="separator" w:id="-1">
     <w:p>
       <w:r>
@@ -7856,7 +8512,7 @@
 </file>
 
 <file path=word/header1.xml><?xml version="1.0" encoding="utf-8"?>
-<w:hdr xmlns:wpc="http://schemas.microsoft.com/office/word/2010/wordprocessingCanvas" xmlns:mc="http://schemas.openxmlformats.org/markup-compatibility/2006" xmlns:o="urn:schemas-microsoft-com:office:office" xmlns:r="http://schemas.openxmlformats.org/officeDocument/2006/relationships" xmlns:m="http://schemas.openxmlformats.org/officeDocument/2006/math" xmlns:v="urn:schemas-microsoft-com:vml" xmlns:wp14="http://schemas.microsoft.com/office/word/2010/wordprocessingDrawing" xmlns:wp="http://schemas.openxmlformats.org/drawingml/2006/wordprocessingDrawing" xmlns:w10="urn:schemas-microsoft-com:office:word" xmlns:w="http://schemas.openxmlformats.org/wordprocessingml/2006/main" xmlns:w14="http://schemas.microsoft.com/office/word/2010/wordml" xmlns:w15="http://schemas.microsoft.com/office/word/2012/wordml" xmlns:wpg="http://schemas.microsoft.com/office/word/2010/wordprocessingGroup" xmlns:wpi="http://schemas.microsoft.com/office/word/2010/wordprocessingInk" xmlns:wne="http://schemas.microsoft.com/office/word/2006/wordml" xmlns:wps="http://schemas.microsoft.com/office/word/2010/wordprocessingShape" mc:Ignorable="w14 w15 wp14">
+<w:hdr xmlns:wpc="http://schemas.microsoft.com/office/word/2010/wordprocessingCanvas" xmlns:cx="http://schemas.microsoft.com/office/drawing/2014/chartex" xmlns:cx1="http://schemas.microsoft.com/office/drawing/2015/9/8/chartex" xmlns:cx2="http://schemas.microsoft.com/office/drawing/2015/10/21/chartex" xmlns:cx3="http://schemas.microsoft.com/office/drawing/2016/5/9/chartex" xmlns:cx4="http://schemas.microsoft.com/office/drawing/2016/5/10/chartex" xmlns:cx5="http://schemas.microsoft.com/office/drawing/2016/5/11/chartex" xmlns:cx6="http://schemas.microsoft.com/office/drawing/2016/5/12/chartex" xmlns:cx7="http://schemas.microsoft.com/office/drawing/2016/5/13/chartex" xmlns:cx8="http://schemas.microsoft.com/office/drawing/2016/5/14/chartex" xmlns:mc="http://schemas.openxmlformats.org/markup-compatibility/2006" xmlns:aink="http://schemas.microsoft.com/office/drawing/2016/ink" xmlns:am3d="http://schemas.microsoft.com/office/drawing/2017/model3d" xmlns:o="urn:schemas-microsoft-com:office:office" xmlns:oel="http://schemas.microsoft.com/office/2019/extlst" xmlns:r="http://schemas.openxmlformats.org/officeDocument/2006/relationships" xmlns:m="http://schemas.openxmlformats.org/officeDocument/2006/math" xmlns:v="urn:schemas-microsoft-com:vml" xmlns:wp14="http://schemas.microsoft.com/office/word/2010/wordprocessingDrawing" xmlns:wp="http://schemas.openxmlformats.org/drawingml/2006/wordprocessingDrawing" xmlns:w10="urn:schemas-microsoft-com:office:word" xmlns:w="http://schemas.openxmlformats.org/wordprocessingml/2006/main" xmlns:w14="http://schemas.microsoft.com/office/word/2010/wordml" xmlns:w15="http://schemas.microsoft.com/office/word/2012/wordml" xmlns:w16cex="http://schemas.microsoft.com/office/word/2018/wordml/cex" xmlns:w16cid="http://schemas.microsoft.com/office/word/2016/wordml/cid" xmlns:w16="http://schemas.microsoft.com/office/word/2018/wordml" xmlns:w16sdtdh="http://schemas.microsoft.com/office/word/2020/wordml/sdtdatahash" xmlns:w16se="http://schemas.microsoft.com/office/word/2015/wordml/symex" xmlns:wpg="http://schemas.microsoft.com/office/word/2010/wordprocessingGroup" xmlns:wpi="http://schemas.microsoft.com/office/word/2010/wordprocessingInk" xmlns:wne="http://schemas.microsoft.com/office/word/2006/wordml" xmlns:wps="http://schemas.microsoft.com/office/word/2010/wordprocessingShape" mc:Ignorable="w14 w15 w16se w16cid w16 w16cex w16sdtdh wp14">
   <w:p>
     <w:pPr>
       <w:pStyle w:val="Kopfzeile"/>
@@ -7896,20 +8552,38 @@
       <w:rPr>
         <w:lang w:val="de-DE"/>
       </w:rPr>
-      <w:t>-tsp.d.t+gendoc</w:t>
+      <w:t>-ts</w:t>
     </w:r>
     <w:r>
       <w:rPr>
         <w:lang w:val="de-DE"/>
       </w:rPr>
-      <w:t>.n</w:t>
+      <w:t>i</w:t>
+    </w:r>
+    <w:r>
+      <w:rPr>
+        <w:lang w:val="de-DE"/>
+      </w:rPr>
+      <w:t>.d.t+gendoc</w:t>
+    </w:r>
+    <w:r>
+      <w:rPr>
+        <w:lang w:val="de-DE"/>
+      </w:rPr>
+      <w:t>.</w:t>
+    </w:r>
+    <w:r>
+      <w:rPr>
+        <w:lang w:val="de-DE"/>
+      </w:rPr>
+      <w:t>1</w:t>
     </w:r>
   </w:p>
 </w:hdr>
 </file>
 
 <file path=word/numbering.xml><?xml version="1.0" encoding="utf-8"?>
-<w:numbering xmlns:wpc="http://schemas.microsoft.com/office/word/2010/wordprocessingCanvas" xmlns:mc="http://schemas.openxmlformats.org/markup-compatibility/2006" xmlns:o="urn:schemas-microsoft-com:office:office" xmlns:r="http://schemas.openxmlformats.org/officeDocument/2006/relationships" xmlns:m="http://schemas.openxmlformats.org/officeDocument/2006/math" xmlns:v="urn:schemas-microsoft-com:vml" xmlns:wp14="http://schemas.microsoft.com/office/word/2010/wordprocessingDrawing" xmlns:wp="http://schemas.openxmlformats.org/drawingml/2006/wordprocessingDrawing" xmlns:w10="urn:schemas-microsoft-com:office:word" xmlns:w="http://schemas.openxmlformats.org/wordprocessingml/2006/main" xmlns:w14="http://schemas.microsoft.com/office/word/2010/wordml" xmlns:w15="http://schemas.microsoft.com/office/word/2012/wordml" xmlns:wpg="http://schemas.microsoft.com/office/word/2010/wordprocessingGroup" xmlns:wpi="http://schemas.microsoft.com/office/word/2010/wordprocessingInk" xmlns:wne="http://schemas.microsoft.com/office/word/2006/wordml" xmlns:wps="http://schemas.microsoft.com/office/word/2010/wordprocessingShape" mc:Ignorable="w14 w15 wp14">
+<w:numbering xmlns:wpc="http://schemas.microsoft.com/office/word/2010/wordprocessingCanvas" xmlns:cx="http://schemas.microsoft.com/office/drawing/2014/chartex" xmlns:cx1="http://schemas.microsoft.com/office/drawing/2015/9/8/chartex" xmlns:cx2="http://schemas.microsoft.com/office/drawing/2015/10/21/chartex" xmlns:cx3="http://schemas.microsoft.com/office/drawing/2016/5/9/chartex" xmlns:cx4="http://schemas.microsoft.com/office/drawing/2016/5/10/chartex" xmlns:cx5="http://schemas.microsoft.com/office/drawing/2016/5/11/chartex" xmlns:cx6="http://schemas.microsoft.com/office/drawing/2016/5/12/chartex" xmlns:cx7="http://schemas.microsoft.com/office/drawing/2016/5/13/chartex" xmlns:cx8="http://schemas.microsoft.com/office/drawing/2016/5/14/chartex" xmlns:mc="http://schemas.openxmlformats.org/markup-compatibility/2006" xmlns:aink="http://schemas.microsoft.com/office/drawing/2016/ink" xmlns:am3d="http://schemas.microsoft.com/office/drawing/2017/model3d" xmlns:o="urn:schemas-microsoft-com:office:office" xmlns:oel="http://schemas.microsoft.com/office/2019/extlst" xmlns:r="http://schemas.openxmlformats.org/officeDocument/2006/relationships" xmlns:m="http://schemas.openxmlformats.org/officeDocument/2006/math" xmlns:v="urn:schemas-microsoft-com:vml" xmlns:wp14="http://schemas.microsoft.com/office/word/2010/wordprocessingDrawing" xmlns:wp="http://schemas.openxmlformats.org/drawingml/2006/wordprocessingDrawing" xmlns:w10="urn:schemas-microsoft-com:office:word" xmlns:w="http://schemas.openxmlformats.org/wordprocessingml/2006/main" xmlns:w14="http://schemas.microsoft.com/office/word/2010/wordml" xmlns:w15="http://schemas.microsoft.com/office/word/2012/wordml" xmlns:w16cex="http://schemas.microsoft.com/office/word/2018/wordml/cex" xmlns:w16cid="http://schemas.microsoft.com/office/word/2016/wordml/cid" xmlns:w16="http://schemas.microsoft.com/office/word/2018/wordml" xmlns:w16sdtdh="http://schemas.microsoft.com/office/word/2020/wordml/sdtdatahash" xmlns:w16se="http://schemas.microsoft.com/office/word/2015/wordml/symex" xmlns:wpg="http://schemas.microsoft.com/office/word/2010/wordprocessingGroup" xmlns:wpi="http://schemas.microsoft.com/office/word/2010/wordprocessingInk" xmlns:wne="http://schemas.microsoft.com/office/word/2006/wordml" xmlns:wps="http://schemas.microsoft.com/office/word/2010/wordprocessingShape" mc:Ignorable="w14 w15 w16se w16cid w16 w16cex w16sdtdh wp14">
   <w:abstractNum w:abstractNumId="0" w15:restartNumberingAfterBreak="0">
     <w:nsid w:val="FFFFFF7D"/>
     <w:multiLevelType w:val="singleLevel"/>
@@ -9915,86 +10589,86 @@
       </w:pPr>
     </w:lvl>
   </w:abstractNum>
-  <w:num w:numId="1">
+  <w:num w:numId="1" w16cid:durableId="1535118362">
     <w:abstractNumId w:val="5"/>
   </w:num>
-  <w:num w:numId="2">
+  <w:num w:numId="2" w16cid:durableId="312880642">
     <w:abstractNumId w:val="6"/>
   </w:num>
-  <w:num w:numId="3">
+  <w:num w:numId="3" w16cid:durableId="1874221520">
     <w:abstractNumId w:val="9"/>
   </w:num>
-  <w:num w:numId="4">
+  <w:num w:numId="4" w16cid:durableId="955673936">
     <w:abstractNumId w:val="12"/>
   </w:num>
-  <w:num w:numId="5">
+  <w:num w:numId="5" w16cid:durableId="1341156266">
     <w:abstractNumId w:val="19"/>
   </w:num>
-  <w:num w:numId="6">
+  <w:num w:numId="6" w16cid:durableId="1629781295">
     <w:abstractNumId w:val="10"/>
   </w:num>
-  <w:num w:numId="7">
+  <w:num w:numId="7" w16cid:durableId="781654953">
     <w:abstractNumId w:val="11"/>
   </w:num>
-  <w:num w:numId="8">
+  <w:num w:numId="8" w16cid:durableId="908416816">
     <w:abstractNumId w:val="20"/>
   </w:num>
-  <w:num w:numId="9">
+  <w:num w:numId="9" w16cid:durableId="962270322">
     <w:abstractNumId w:val="14"/>
   </w:num>
-  <w:num w:numId="10">
+  <w:num w:numId="10" w16cid:durableId="1620911774">
     <w:abstractNumId w:val="15"/>
   </w:num>
-  <w:num w:numId="11">
+  <w:num w:numId="11" w16cid:durableId="678577841">
     <w:abstractNumId w:val="7"/>
   </w:num>
-  <w:num w:numId="12">
+  <w:num w:numId="12" w16cid:durableId="1718773788">
     <w:abstractNumId w:val="2"/>
   </w:num>
-  <w:num w:numId="13">
+  <w:num w:numId="13" w16cid:durableId="1013145008">
     <w:abstractNumId w:val="18"/>
   </w:num>
-  <w:num w:numId="14">
+  <w:num w:numId="14" w16cid:durableId="18703194">
     <w:abstractNumId w:val="17"/>
   </w:num>
-  <w:num w:numId="15">
+  <w:num w:numId="15" w16cid:durableId="1091774101">
     <w:abstractNumId w:val="16"/>
   </w:num>
-  <w:num w:numId="16">
+  <w:num w:numId="16" w16cid:durableId="383680497">
     <w:abstractNumId w:val="13"/>
   </w:num>
-  <w:num w:numId="17">
+  <w:num w:numId="17" w16cid:durableId="1499492768">
     <w:abstractNumId w:val="0"/>
   </w:num>
-  <w:num w:numId="18">
+  <w:num w:numId="18" w16cid:durableId="483593126">
     <w:abstractNumId w:val="1"/>
   </w:num>
-  <w:num w:numId="19">
+  <w:num w:numId="19" w16cid:durableId="1565607250">
     <w:abstractNumId w:val="21"/>
   </w:num>
-  <w:num w:numId="20">
+  <w:num w:numId="20" w16cid:durableId="915940065">
     <w:abstractNumId w:val="3"/>
   </w:num>
-  <w:num w:numId="21">
+  <w:num w:numId="21" w16cid:durableId="2042899999">
     <w:abstractNumId w:val="8"/>
   </w:num>
-  <w:num w:numId="22">
+  <w:num w:numId="22" w16cid:durableId="1855653367">
     <w:abstractNumId w:val="8"/>
   </w:num>
-  <w:num w:numId="23">
+  <w:num w:numId="23" w16cid:durableId="822309952">
     <w:abstractNumId w:val="8"/>
   </w:num>
-  <w:num w:numId="24">
+  <w:num w:numId="24" w16cid:durableId="833952246">
     <w:abstractNumId w:val="8"/>
   </w:num>
-  <w:num w:numId="25">
+  <w:num w:numId="25" w16cid:durableId="246110363">
     <w:abstractNumId w:val="4"/>
   </w:num>
 </w:numbering>
 </file>
 
 <file path=word/styles.xml><?xml version="1.0" encoding="utf-8"?>
-<w:styles xmlns:mc="http://schemas.openxmlformats.org/markup-compatibility/2006" xmlns:r="http://schemas.openxmlformats.org/officeDocument/2006/relationships" xmlns:w="http://schemas.openxmlformats.org/wordprocessingml/2006/main" xmlns:w14="http://schemas.microsoft.com/office/word/2010/wordml" xmlns:w15="http://schemas.microsoft.com/office/word/2012/wordml" mc:Ignorable="w14 w15">
+<w:styles xmlns:mc="http://schemas.openxmlformats.org/markup-compatibility/2006" xmlns:r="http://schemas.openxmlformats.org/officeDocument/2006/relationships" xmlns:w="http://schemas.openxmlformats.org/wordprocessingml/2006/main" xmlns:w14="http://schemas.microsoft.com/office/word/2010/wordml" xmlns:w15="http://schemas.microsoft.com/office/word/2012/wordml" xmlns:w16cex="http://schemas.microsoft.com/office/word/2018/wordml/cex" xmlns:w16cid="http://schemas.microsoft.com/office/word/2016/wordml/cid" xmlns:w16="http://schemas.microsoft.com/office/word/2018/wordml" xmlns:w16sdtdh="http://schemas.microsoft.com/office/word/2020/wordml/sdtdatahash" xmlns:w16se="http://schemas.microsoft.com/office/word/2015/wordml/symex" mc:Ignorable="w14 w15 w16se w16cid w16 w16cex w16sdtdh">
   <w:docDefaults>
     <w:rPrDefault>
       <w:rPr>
@@ -10004,7 +10678,7 @@
     </w:rPrDefault>
     <w:pPrDefault/>
   </w:docDefaults>
-  <w:latentStyles w:defLockedState="0" w:defUIPriority="99" w:defSemiHidden="0" w:defUnhideWhenUsed="0" w:defQFormat="0" w:count="371">
+  <w:latentStyles w:defLockedState="0" w:defUIPriority="99" w:defSemiHidden="0" w:defUnhideWhenUsed="0" w:defQFormat="0" w:count="376">
     <w:lsdException w:name="Normal" w:locked="1" w:uiPriority="0" w:qFormat="1"/>
     <w:lsdException w:name="heading 1" w:locked="1" w:qFormat="1"/>
     <w:lsdException w:name="heading 2" w:locked="1" w:qFormat="1"/>
@@ -10271,7 +10945,7 @@
     <w:lsdException w:name="Intense Reference" w:uiPriority="32" w:qFormat="1"/>
     <w:lsdException w:name="Book Title" w:uiPriority="33" w:qFormat="1"/>
     <w:lsdException w:name="Bibliography" w:semiHidden="1" w:uiPriority="37" w:unhideWhenUsed="1"/>
-    <w:lsdException w:name="TOC Heading" w:uiPriority="39" w:qFormat="1"/>
+    <w:lsdException w:name="TOC Heading" w:semiHidden="1" w:uiPriority="39" w:unhideWhenUsed="1" w:qFormat="1"/>
     <w:lsdException w:name="Plain Table 1" w:uiPriority="41"/>
     <w:lsdException w:name="Plain Table 2" w:uiPriority="42"/>
     <w:lsdException w:name="Plain Table 3" w:uiPriority="43"/>
@@ -10376,6 +11050,11 @@
     <w:lsdException w:name="List Table 5 Dark Accent 6" w:uiPriority="50"/>
     <w:lsdException w:name="List Table 6 Colorful Accent 6" w:uiPriority="51"/>
     <w:lsdException w:name="List Table 7 Colorful Accent 6" w:uiPriority="52"/>
+    <w:lsdException w:name="Mention" w:semiHidden="1" w:unhideWhenUsed="1"/>
+    <w:lsdException w:name="Smart Hyperlink" w:semiHidden="1" w:unhideWhenUsed="1"/>
+    <w:lsdException w:name="Hashtag" w:semiHidden="1" w:unhideWhenUsed="1"/>
+    <w:lsdException w:name="Unresolved Mention" w:semiHidden="1" w:unhideWhenUsed="1"/>
+    <w:lsdException w:name="Smart Link" w:semiHidden="1" w:unhideWhenUsed="1"/>
   </w:latentStyles>
   <w:style w:type="paragraph" w:default="1" w:styleId="Standard">
     <w:name w:val="Normal"/>
